--- a/Code test.docx
+++ b/Code test.docx
@@ -1236,29 +1236,166 @@
         <w:rPr>
           <w:lang w:val="en-US"/>
         </w:rPr>
-        <w:t>1</w:t>
+        <w:t xml:space="preserve">18 hours of coding: I am a slow coder. </w:t>
+      </w:r>
+      <w:r>
+        <w:rPr>
+          <w:lang w:val="en-US"/>
+        </w:rPr>
+        <w:t xml:space="preserve"> </w:t>
+      </w:r>
+    </w:p>
+    <w:p>
+      <w:pPr>
+        <w:rPr>
+          <w:lang w:val="en-US"/>
+        </w:rPr>
+      </w:pPr>
+      <w:r>
+        <w:rPr>
+          <w:lang w:val="en-US"/>
+        </w:rPr>
+        <w:t>TODO:</w:t>
+      </w:r>
+    </w:p>
+    <w:p>
+      <w:pPr>
+        <w:rPr>
+          <w:lang w:val="en-US"/>
+        </w:rPr>
+      </w:pPr>
+      <w:r>
+        <w:rPr>
+          <w:lang w:val="en-US"/>
+        </w:rPr>
+        <w:t xml:space="preserve">Move methods from </w:t>
+      </w:r>
+      <w:proofErr w:type="spellStart"/>
+      <w:r>
+        <w:rPr>
+          <w:lang w:val="en-US"/>
+        </w:rPr>
+        <w:t>Notification.cs</w:t>
+      </w:r>
+      <w:proofErr w:type="spellEnd"/>
+      <w:r>
+        <w:rPr>
+          <w:lang w:val="en-US"/>
+        </w:rPr>
+        <w:t xml:space="preserve"> to static methods in </w:t>
+      </w:r>
+      <w:proofErr w:type="spellStart"/>
+      <w:r>
+        <w:rPr>
+          <w:lang w:val="en-US"/>
+        </w:rPr>
+        <w:t>shoppingcart</w:t>
+      </w:r>
+      <w:proofErr w:type="spellEnd"/>
+      <w:r>
+        <w:rPr>
+          <w:lang w:val="en-US"/>
+        </w:rPr>
+        <w:t>.</w:t>
+      </w:r>
+    </w:p>
+    <w:p>
+      <w:pPr>
+        <w:rPr>
+          <w:lang w:val="en-US"/>
+        </w:rPr>
+      </w:pPr>
+      <w:proofErr w:type="spellStart"/>
+      <w:r>
+        <w:rPr>
+          <w:lang w:val="en-US"/>
+        </w:rPr>
+        <w:t>TotalCost</w:t>
+      </w:r>
+      <w:proofErr w:type="spellEnd"/>
+      <w:r>
+        <w:rPr>
+          <w:lang w:val="en-US"/>
+        </w:rPr>
+        <w:t xml:space="preserve"> needs to be moved to backend. And methods created for it.</w:t>
       </w:r>
       <w:bookmarkStart w:id="0" w:name="_GoBack"/>
       <w:bookmarkEnd w:id="0"/>
-      <w:r>
-        <w:rPr>
-          <w:lang w:val="en-US"/>
-        </w:rPr>
-        <w:t xml:space="preserve">8 hours of coding: I am a slow coder. </w:t>
-      </w:r>
+    </w:p>
+    <w:p>
+      <w:pPr>
+        <w:rPr>
+          <w:lang w:val="en-US"/>
+        </w:rPr>
+      </w:pPr>
+      <w:r>
+        <w:rPr>
+          <w:lang w:val="en-US"/>
+        </w:rPr>
+        <w:t>Create a Class Library. and dump backend into it to create a DLL file, so the frontend can be changed easier.</w:t>
+      </w:r>
+    </w:p>
+    <w:p>
+      <w:pPr>
+        <w:rPr>
+          <w:lang w:val="en-US"/>
+        </w:rPr>
+      </w:pPr>
+      <w:r>
+        <w:rPr>
+          <w:lang w:val="en-US"/>
+        </w:rPr>
+        <w:t>Fix all the fun spelling errors</w:t>
+      </w:r>
+    </w:p>
+    <w:p>
+      <w:pPr>
+        <w:rPr>
+          <w:lang w:val="en-US"/>
+        </w:rPr>
+      </w:pPr>
+      <w:r>
+        <w:rPr>
+          <w:lang w:val="en-US"/>
+        </w:rPr>
+        <w:t xml:space="preserve">Fix all the </w:t>
+      </w:r>
+      <w:proofErr w:type="spellStart"/>
+      <w:proofErr w:type="gramStart"/>
+      <w:r>
+        <w:rPr>
+          <w:lang w:val="en-US"/>
+        </w:rPr>
+        <w:t>Private,Public</w:t>
+      </w:r>
+      <w:proofErr w:type="gramEnd"/>
+      <w:r>
+        <w:rPr>
+          <w:lang w:val="en-US"/>
+        </w:rPr>
+        <w:t>,internal</w:t>
+      </w:r>
+      <w:proofErr w:type="spellEnd"/>
       <w:r>
         <w:rPr>
           <w:lang w:val="en-US"/>
         </w:rPr>
         <w:t xml:space="preserve"> </w:t>
       </w:r>
-    </w:p>
-    <w:p>
-      <w:pPr>
-        <w:rPr>
-          <w:lang w:val="en-US"/>
-        </w:rPr>
-      </w:pPr>
+      <w:proofErr w:type="spellStart"/>
+      <w:r>
+        <w:rPr>
+          <w:lang w:val="en-US"/>
+        </w:rPr>
+        <w:t>delerations</w:t>
+      </w:r>
+      <w:proofErr w:type="spellEnd"/>
+      <w:r>
+        <w:rPr>
+          <w:lang w:val="en-US"/>
+        </w:rPr>
+        <w:t>.</w:t>
+      </w:r>
     </w:p>
     <w:p>
       <w:pPr>
@@ -1449,6 +1586,7 @@
     <w:lsdException w:name="HTML Sample" w:semiHidden="1" w:unhideWhenUsed="1"/>
     <w:lsdException w:name="HTML Typewriter" w:semiHidden="1" w:unhideWhenUsed="1"/>
     <w:lsdException w:name="HTML Variable" w:semiHidden="1" w:unhideWhenUsed="1"/>
+    <w:lsdException w:name="Normal Table" w:semiHidden="1" w:unhideWhenUsed="1"/>
     <w:lsdException w:name="annotation subject" w:semiHidden="1" w:unhideWhenUsed="1"/>
     <w:lsdException w:name="No List" w:semiHidden="1" w:unhideWhenUsed="1"/>
     <w:lsdException w:name="Outline List 1" w:semiHidden="1" w:unhideWhenUsed="1"/>
@@ -1494,9 +1632,11 @@
     <w:lsdException w:name="Table Subtle 1" w:semiHidden="1" w:unhideWhenUsed="1"/>
     <w:lsdException w:name="Table Subtle 2" w:semiHidden="1" w:unhideWhenUsed="1"/>
     <w:lsdException w:name="Table Web 1" w:semiHidden="1" w:unhideWhenUsed="1"/>
+    <w:lsdException w:name="Table Web 2" w:semiHidden="1" w:unhideWhenUsed="1"/>
     <w:lsdException w:name="Table Web 3" w:semiHidden="1" w:unhideWhenUsed="1"/>
     <w:lsdException w:name="Balloon Text" w:semiHidden="1" w:unhideWhenUsed="1"/>
     <w:lsdException w:name="Table Grid" w:uiPriority="39"/>
+    <w:lsdException w:name="Table Theme" w:semiHidden="1" w:unhideWhenUsed="1"/>
     <w:lsdException w:name="Placeholder Text" w:semiHidden="1"/>
     <w:lsdException w:name="No Spacing" w:uiPriority="1" w:qFormat="1"/>
     <w:lsdException w:name="Light Shading" w:uiPriority="60"/>

--- a/Code test.docx
+++ b/Code test.docx
@@ -1248,11 +1248,17 @@
     <w:p>
       <w:pPr>
         <w:rPr>
-          <w:lang w:val="en-US"/>
-        </w:rPr>
-      </w:pPr>
-      <w:r>
-        <w:rPr>
+          <w:b/>
+          <w:sz w:val="28"/>
+          <w:szCs w:val="28"/>
+          <w:lang w:val="en-US"/>
+        </w:rPr>
+      </w:pPr>
+      <w:r>
+        <w:rPr>
+          <w:b/>
+          <w:sz w:val="28"/>
+          <w:szCs w:val="28"/>
           <w:lang w:val="en-US"/>
         </w:rPr>
         <w:t>TODO:</w:t>
@@ -1294,9 +1300,17 @@
       <w:proofErr w:type="spellEnd"/>
       <w:r>
         <w:rPr>
+          <w:b/>
           <w:lang w:val="en-US"/>
         </w:rPr>
         <w:t>.</w:t>
+      </w:r>
+      <w:r>
+        <w:rPr>
+          <w:b/>
+          <w:lang w:val="en-US"/>
+        </w:rPr>
+        <w:t xml:space="preserve"> Done;</w:t>
       </w:r>
     </w:p>
     <w:p>
@@ -1400,9 +1414,65 @@
     <w:p>
       <w:pPr>
         <w:rPr>
-          <w:lang w:val="en-US"/>
-        </w:rPr>
-      </w:pPr>
+          <w:b/>
+          <w:u w:val="single"/>
+          <w:lang w:val="en-US"/>
+        </w:rPr>
+      </w:pPr>
+      <w:r>
+        <w:rPr>
+          <w:b/>
+          <w:u w:val="single"/>
+          <w:lang w:val="en-US"/>
+        </w:rPr>
+        <w:t xml:space="preserve">Move everything that is not directly interfacing with </w:t>
+      </w:r>
+      <w:proofErr w:type="spellStart"/>
+      <w:r>
+        <w:rPr>
+          <w:b/>
+          <w:u w:val="single"/>
+          <w:lang w:val="en-US"/>
+        </w:rPr>
+        <w:t>Listview</w:t>
+      </w:r>
+      <w:proofErr w:type="spellEnd"/>
+      <w:r>
+        <w:rPr>
+          <w:b/>
+          <w:u w:val="single"/>
+          <w:lang w:val="en-US"/>
+        </w:rPr>
+        <w:t xml:space="preserve"> and textboxes in </w:t>
+      </w:r>
+      <w:proofErr w:type="spellStart"/>
+      <w:proofErr w:type="gramStart"/>
+      <w:r>
+        <w:rPr>
+          <w:b/>
+          <w:u w:val="single"/>
+          <w:lang w:val="en-US"/>
+        </w:rPr>
+        <w:t>MainWindows.CS</w:t>
+      </w:r>
+      <w:proofErr w:type="spellEnd"/>
+      <w:r>
+        <w:rPr>
+          <w:b/>
+          <w:u w:val="single"/>
+          <w:lang w:val="en-US"/>
+        </w:rPr>
+        <w:t xml:space="preserve"> ,</w:t>
+      </w:r>
+      <w:proofErr w:type="gramEnd"/>
+      <w:r>
+        <w:rPr>
+          <w:b/>
+          <w:u w:val="single"/>
+          <w:lang w:val="en-US"/>
+        </w:rPr>
+        <w:t xml:space="preserve"> TO a static methods Class….</w:t>
+      </w:r>
     </w:p>
     <w:p>
       <w:pPr>

--- a/Code test.docx
+++ b/Code test.docx
@@ -12,35 +12,7 @@
         <w:rPr>
           <w:lang w:val="en-US"/>
         </w:rPr>
-        <w:t xml:space="preserve">Code test:   </w:t>
-      </w:r>
-      <w:proofErr w:type="spellStart"/>
-      <w:r>
-        <w:rPr>
-          <w:lang w:val="en-US"/>
-        </w:rPr>
-        <w:t>runnning</w:t>
-      </w:r>
-      <w:proofErr w:type="spellEnd"/>
-      <w:r>
-        <w:rPr>
-          <w:lang w:val="en-US"/>
-        </w:rPr>
-        <w:t xml:space="preserve"> </w:t>
-      </w:r>
-      <w:proofErr w:type="spellStart"/>
-      <w:r>
-        <w:rPr>
-          <w:lang w:val="en-US"/>
-        </w:rPr>
-        <w:t>commentrary</w:t>
-      </w:r>
-      <w:proofErr w:type="spellEnd"/>
-      <w:r>
-        <w:rPr>
-          <w:lang w:val="en-US"/>
-        </w:rPr>
-        <w:t xml:space="preserve">  </w:t>
+        <w:t xml:space="preserve">Code test:   runnning commentrary  </w:t>
       </w:r>
     </w:p>
     <w:p>
@@ -59,21 +31,7 @@
         <w:rPr>
           <w:lang w:val="en-US"/>
         </w:rPr>
-        <w:t>visual studio 2015(</w:t>
-      </w:r>
-      <w:proofErr w:type="gramStart"/>
-      <w:r>
-        <w:rPr>
-          <w:lang w:val="en-US"/>
-        </w:rPr>
-        <w:t>)..</w:t>
-      </w:r>
-      <w:proofErr w:type="gramEnd"/>
-      <w:r>
-        <w:rPr>
-          <w:lang w:val="en-US"/>
-        </w:rPr>
-        <w:t xml:space="preserve"> </w:t>
+        <w:t xml:space="preserve">visual studio 2015().. </w:t>
       </w:r>
     </w:p>
     <w:p>
@@ -112,138 +70,46 @@
         <w:rPr>
           <w:lang w:val="en-US"/>
         </w:rPr>
-        <w:t xml:space="preserve">Never worked with </w:t>
-      </w:r>
-      <w:proofErr w:type="spellStart"/>
-      <w:r>
-        <w:rPr>
-          <w:lang w:val="en-US"/>
-        </w:rPr>
-        <w:t>Json</w:t>
-      </w:r>
-      <w:proofErr w:type="spellEnd"/>
-      <w:r>
-        <w:rPr>
-          <w:lang w:val="en-US"/>
-        </w:rPr>
-        <w:t>.</w:t>
-      </w:r>
-    </w:p>
-    <w:p>
-      <w:pPr>
-        <w:rPr>
-          <w:lang w:val="en-US"/>
-        </w:rPr>
-      </w:pPr>
-      <w:r>
-        <w:rPr>
-          <w:lang w:val="en-US"/>
-        </w:rPr>
-        <w:t xml:space="preserve">Added </w:t>
-      </w:r>
-      <w:proofErr w:type="gramStart"/>
-      <w:r>
-        <w:rPr>
-          <w:lang w:val="en-US"/>
-        </w:rPr>
-        <w:t>interfaces  under</w:t>
-      </w:r>
-      <w:proofErr w:type="gramEnd"/>
-      <w:r>
-        <w:rPr>
-          <w:lang w:val="en-US"/>
-        </w:rPr>
-        <w:t xml:space="preserve"> backend</w:t>
-      </w:r>
-    </w:p>
-    <w:p>
-      <w:pPr>
-        <w:rPr>
-          <w:lang w:val="en-US"/>
-        </w:rPr>
-      </w:pPr>
-      <w:r>
-        <w:rPr>
-          <w:lang w:val="en-US"/>
-        </w:rPr>
-        <w:t xml:space="preserve">Added reference for </w:t>
-      </w:r>
-      <w:proofErr w:type="spellStart"/>
-      <w:r>
-        <w:rPr>
-          <w:lang w:val="en-US"/>
-        </w:rPr>
-        <w:t>webclient</w:t>
-      </w:r>
-      <w:proofErr w:type="spellEnd"/>
-      <w:r>
-        <w:rPr>
-          <w:lang w:val="en-US"/>
-        </w:rPr>
-        <w:t>.</w:t>
-      </w:r>
-    </w:p>
-    <w:p>
-      <w:pPr>
-        <w:rPr>
-          <w:lang w:val="en-US"/>
-        </w:rPr>
-      </w:pPr>
-      <w:r>
-        <w:rPr>
-          <w:lang w:val="en-US"/>
-        </w:rPr>
-        <w:t xml:space="preserve">Built sync for </w:t>
-      </w:r>
-      <w:proofErr w:type="spellStart"/>
-      <w:r>
-        <w:rPr>
-          <w:lang w:val="en-US"/>
-        </w:rPr>
-        <w:t>webclient</w:t>
-      </w:r>
-      <w:proofErr w:type="spellEnd"/>
-      <w:r>
-        <w:rPr>
-          <w:lang w:val="en-US"/>
-        </w:rPr>
-        <w:t xml:space="preserve"> to download code </w:t>
-      </w:r>
-      <w:proofErr w:type="spellStart"/>
-      <w:proofErr w:type="gramStart"/>
-      <w:r>
-        <w:rPr>
-          <w:lang w:val="en-US"/>
-        </w:rPr>
-        <w:t>decodejson.cs</w:t>
-      </w:r>
-      <w:proofErr w:type="spellEnd"/>
-      <w:r>
-        <w:rPr>
-          <w:lang w:val="en-US"/>
-        </w:rPr>
-        <w:t xml:space="preserve">  -</w:t>
-      </w:r>
-      <w:proofErr w:type="gramEnd"/>
-      <w:r>
-        <w:rPr>
-          <w:lang w:val="en-US"/>
-        </w:rPr>
-        <w:t xml:space="preserve">&gt;  </w:t>
-      </w:r>
-      <w:proofErr w:type="spellStart"/>
-      <w:r>
-        <w:rPr>
-          <w:lang w:val="en-US"/>
-        </w:rPr>
-        <w:t>downloadjson</w:t>
-      </w:r>
-      <w:proofErr w:type="spellEnd"/>
-      <w:r>
-        <w:rPr>
-          <w:lang w:val="en-US"/>
-        </w:rPr>
-        <w:t>.</w:t>
+        <w:t>Never worked with Json.</w:t>
+      </w:r>
+    </w:p>
+    <w:p>
+      <w:pPr>
+        <w:rPr>
+          <w:lang w:val="en-US"/>
+        </w:rPr>
+      </w:pPr>
+      <w:r>
+        <w:rPr>
+          <w:lang w:val="en-US"/>
+        </w:rPr>
+        <w:t>Added interfaces  under backend</w:t>
+      </w:r>
+    </w:p>
+    <w:p>
+      <w:pPr>
+        <w:rPr>
+          <w:lang w:val="en-US"/>
+        </w:rPr>
+      </w:pPr>
+      <w:r>
+        <w:rPr>
+          <w:lang w:val="en-US"/>
+        </w:rPr>
+        <w:t>Added reference for webclient.</w:t>
+      </w:r>
+    </w:p>
+    <w:p>
+      <w:pPr>
+        <w:rPr>
+          <w:lang w:val="en-US"/>
+        </w:rPr>
+      </w:pPr>
+      <w:r>
+        <w:rPr>
+          <w:lang w:val="en-US"/>
+        </w:rPr>
+        <w:t>Built sync for webclient to download code decodejson.cs  -&gt;  downloadjson.</w:t>
       </w:r>
     </w:p>
     <w:p>
@@ -269,25 +135,9 @@
         <w:rPr>
           <w:lang w:val="en-US"/>
         </w:rPr>
-        <w:t xml:space="preserve">Added decode </w:t>
-      </w:r>
-      <w:proofErr w:type="spellStart"/>
-      <w:r>
-        <w:rPr>
-          <w:lang w:val="en-US"/>
-        </w:rPr>
-        <w:t>json</w:t>
-      </w:r>
-      <w:proofErr w:type="spellEnd"/>
-      <w:r>
-        <w:rPr>
-          <w:lang w:val="en-US"/>
-        </w:rPr>
-        <w:t xml:space="preserve"> </w:t>
+        <w:t xml:space="preserve">Added decode json </w:t>
       </w:r>
       <w:hyperlink r:id="rId4" w:history="1">
-        <w:proofErr w:type="spellStart"/>
-        <w:proofErr w:type="gramStart"/>
         <w:r>
           <w:rPr>
             <w:rStyle w:val="Hyperlink"/>
@@ -297,9 +147,35 @@
             <w:szCs w:val="20"/>
             <w:lang w:val="en-US"/>
           </w:rPr>
-          <w:t>JavaScriptSerializer</w:t>
+          <w:t>JavaScriptSerializer()</w:t>
         </w:r>
-        <w:proofErr w:type="spellEnd"/>
+      </w:hyperlink>
+      <w:r>
+        <w:rPr>
+          <w:lang w:val="en-US"/>
+        </w:rPr>
+        <w:t xml:space="preserve"> decodejson.</w:t>
+      </w:r>
+      <w:r>
+        <w:rPr>
+          <w:lang w:val="en-US"/>
+        </w:rPr>
+        <w:t>cs -&gt; decodejson.</w:t>
+      </w:r>
+    </w:p>
+    <w:p>
+      <w:pPr>
+        <w:rPr>
+          <w:lang w:val="en-US"/>
+        </w:rPr>
+      </w:pPr>
+      <w:r>
+        <w:rPr>
+          <w:lang w:val="en-US"/>
+        </w:rPr>
+        <w:t xml:space="preserve">Added ibook and Ibooks classes just to fix </w:t>
+      </w:r>
+      <w:hyperlink r:id="rId5" w:history="1">
         <w:r>
           <w:rPr>
             <w:rStyle w:val="Hyperlink"/>
@@ -309,270 +185,72 @@
             <w:szCs w:val="20"/>
             <w:lang w:val="en-US"/>
           </w:rPr>
-          <w:t>(</w:t>
-        </w:r>
-        <w:proofErr w:type="gramEnd"/>
-        <w:r>
-          <w:rPr>
-            <w:rStyle w:val="Hyperlink"/>
-            <w:rFonts w:ascii="Segoe UI" w:hAnsi="Segoe UI" w:cs="Segoe UI"/>
-            <w:color w:val="3390B1"/>
-            <w:sz w:val="20"/>
-            <w:szCs w:val="20"/>
-            <w:lang w:val="en-US"/>
-          </w:rPr>
-          <w:t>)</w:t>
+          <w:t>JavaScriptSerializer()</w:t>
         </w:r>
       </w:hyperlink>
       <w:r>
         <w:rPr>
           <w:lang w:val="en-US"/>
         </w:rPr>
+        <w:t xml:space="preserve"> to decode structure of json</w:t>
+      </w:r>
+    </w:p>
+    <w:p>
+      <w:pPr>
+        <w:rPr>
+          <w:lang w:val="en-US"/>
+        </w:rPr>
+      </w:pPr>
+      <w:r>
+        <w:rPr>
+          <w:lang w:val="en-US"/>
+        </w:rPr>
+        <w:t>Built test.</w:t>
+      </w:r>
+      <w:r>
+        <w:rPr>
+          <w:lang w:val="en-US"/>
+        </w:rPr>
         <w:t xml:space="preserve"> </w:t>
       </w:r>
-      <w:proofErr w:type="spellStart"/>
-      <w:r>
-        <w:rPr>
-          <w:lang w:val="en-US"/>
-        </w:rPr>
-        <w:t>decodejson.</w:t>
-      </w:r>
-      <w:r>
-        <w:rPr>
-          <w:lang w:val="en-US"/>
-        </w:rPr>
-        <w:t>cs</w:t>
-      </w:r>
-      <w:proofErr w:type="spellEnd"/>
-      <w:r>
-        <w:rPr>
-          <w:lang w:val="en-US"/>
-        </w:rPr>
-        <w:t xml:space="preserve"> -&gt; </w:t>
-      </w:r>
-      <w:proofErr w:type="spellStart"/>
-      <w:r>
-        <w:rPr>
-          <w:lang w:val="en-US"/>
-        </w:rPr>
-        <w:t>decodejson</w:t>
-      </w:r>
-      <w:proofErr w:type="spellEnd"/>
-      <w:r>
-        <w:rPr>
-          <w:lang w:val="en-US"/>
-        </w:rPr>
-        <w:t>.</w:t>
-      </w:r>
-    </w:p>
-    <w:p>
-      <w:pPr>
-        <w:rPr>
-          <w:lang w:val="en-US"/>
-        </w:rPr>
-      </w:pPr>
-      <w:r>
-        <w:rPr>
-          <w:lang w:val="en-US"/>
-        </w:rPr>
-        <w:t xml:space="preserve">Added </w:t>
-      </w:r>
-      <w:proofErr w:type="spellStart"/>
-      <w:r>
-        <w:rPr>
-          <w:lang w:val="en-US"/>
-        </w:rPr>
-        <w:t>ibook</w:t>
-      </w:r>
-      <w:proofErr w:type="spellEnd"/>
-      <w:r>
-        <w:rPr>
-          <w:lang w:val="en-US"/>
-        </w:rPr>
-        <w:t xml:space="preserve"> and </w:t>
-      </w:r>
-      <w:proofErr w:type="spellStart"/>
-      <w:r>
-        <w:rPr>
-          <w:lang w:val="en-US"/>
-        </w:rPr>
-        <w:t>Ibooks</w:t>
-      </w:r>
-      <w:proofErr w:type="spellEnd"/>
-      <w:r>
-        <w:rPr>
-          <w:lang w:val="en-US"/>
-        </w:rPr>
-        <w:t xml:space="preserve"> classes just to fix </w:t>
-      </w:r>
-      <w:hyperlink r:id="rId5" w:history="1">
-        <w:proofErr w:type="spellStart"/>
-        <w:proofErr w:type="gramStart"/>
-        <w:r>
-          <w:rPr>
-            <w:rStyle w:val="Hyperlink"/>
-            <w:rFonts w:ascii="Segoe UI" w:hAnsi="Segoe UI" w:cs="Segoe UI"/>
-            <w:color w:val="3390B1"/>
-            <w:sz w:val="20"/>
-            <w:szCs w:val="20"/>
-            <w:lang w:val="en-US"/>
-          </w:rPr>
-          <w:t>JavaScriptSerializer</w:t>
-        </w:r>
-        <w:proofErr w:type="spellEnd"/>
-        <w:r>
-          <w:rPr>
-            <w:rStyle w:val="Hyperlink"/>
-            <w:rFonts w:ascii="Segoe UI" w:hAnsi="Segoe UI" w:cs="Segoe UI"/>
-            <w:color w:val="3390B1"/>
-            <w:sz w:val="20"/>
-            <w:szCs w:val="20"/>
-            <w:lang w:val="en-US"/>
-          </w:rPr>
-          <w:t>(</w:t>
-        </w:r>
-        <w:proofErr w:type="gramEnd"/>
-        <w:r>
-          <w:rPr>
-            <w:rStyle w:val="Hyperlink"/>
-            <w:rFonts w:ascii="Segoe UI" w:hAnsi="Segoe UI" w:cs="Segoe UI"/>
-            <w:color w:val="3390B1"/>
-            <w:sz w:val="20"/>
-            <w:szCs w:val="20"/>
-            <w:lang w:val="en-US"/>
-          </w:rPr>
-          <w:t>)</w:t>
-        </w:r>
-      </w:hyperlink>
-      <w:r>
-        <w:rPr>
-          <w:lang w:val="en-US"/>
-        </w:rPr>
-        <w:t xml:space="preserve"> to decode structure of </w:t>
-      </w:r>
-      <w:proofErr w:type="spellStart"/>
-      <w:r>
-        <w:rPr>
-          <w:lang w:val="en-US"/>
-        </w:rPr>
-        <w:t>json</w:t>
-      </w:r>
-      <w:proofErr w:type="spellEnd"/>
-    </w:p>
-    <w:p>
-      <w:pPr>
-        <w:rPr>
-          <w:lang w:val="en-US"/>
-        </w:rPr>
-      </w:pPr>
-      <w:r>
-        <w:rPr>
-          <w:lang w:val="en-US"/>
-        </w:rPr>
-        <w:t>Built test.</w:t>
-      </w:r>
-      <w:r>
-        <w:rPr>
-          <w:lang w:val="en-US"/>
-        </w:rPr>
-        <w:t xml:space="preserve"> </w:t>
-      </w:r>
-    </w:p>
-    <w:p>
-      <w:pPr>
-        <w:rPr>
-          <w:lang w:val="en-US"/>
-        </w:rPr>
-      </w:pPr>
-      <w:r>
-        <w:rPr>
-          <w:lang w:val="en-US"/>
-        </w:rPr>
-        <w:t>Added the communications with interface(</w:t>
-      </w:r>
-      <w:proofErr w:type="spellStart"/>
-      <w:r>
-        <w:rPr>
-          <w:lang w:val="en-US"/>
-        </w:rPr>
-        <w:t>backend.IbookstoreService.cs</w:t>
-      </w:r>
-      <w:proofErr w:type="spellEnd"/>
-      <w:r>
-        <w:rPr>
-          <w:lang w:val="en-US"/>
-        </w:rPr>
-        <w:t>) and task.</w:t>
-      </w:r>
-    </w:p>
-    <w:p>
-      <w:pPr>
-        <w:rPr>
-          <w:lang w:val="en-US"/>
-        </w:rPr>
-      </w:pPr>
-      <w:r>
-        <w:rPr>
-          <w:lang w:val="en-US"/>
-        </w:rPr>
-        <w:t xml:space="preserve">added </w:t>
-      </w:r>
-      <w:proofErr w:type="spellStart"/>
-      <w:r>
-        <w:rPr>
-          <w:lang w:val="en-US"/>
-        </w:rPr>
-        <w:t>async</w:t>
-      </w:r>
-      <w:proofErr w:type="spellEnd"/>
-      <w:r>
-        <w:rPr>
-          <w:lang w:val="en-US"/>
-        </w:rPr>
-        <w:t xml:space="preserve"> download of task. </w:t>
-      </w:r>
-      <w:proofErr w:type="spellStart"/>
-      <w:r>
-        <w:rPr>
-          <w:lang w:val="en-US"/>
-        </w:rPr>
-        <w:t>backend.Class.IbookStoreServices.cs</w:t>
-      </w:r>
-      <w:proofErr w:type="spellEnd"/>
-    </w:p>
-    <w:p>
-      <w:pPr>
-        <w:rPr>
-          <w:lang w:val="en-US"/>
-        </w:rPr>
-      </w:pPr>
-      <w:r>
-        <w:rPr>
-          <w:lang w:val="en-US"/>
-        </w:rPr>
-        <w:t xml:space="preserve">built frontend </w:t>
-      </w:r>
-      <w:proofErr w:type="spellStart"/>
-      <w:proofErr w:type="gramStart"/>
-      <w:r>
-        <w:rPr>
-          <w:lang w:val="en-US"/>
-        </w:rPr>
-        <w:t>MainWindow.cs</w:t>
-      </w:r>
-      <w:proofErr w:type="spellEnd"/>
-      <w:r>
-        <w:rPr>
-          <w:lang w:val="en-US"/>
-        </w:rPr>
-        <w:t xml:space="preserve">  added</w:t>
-      </w:r>
-      <w:proofErr w:type="gramEnd"/>
-      <w:r>
-        <w:rPr>
-          <w:lang w:val="en-US"/>
-        </w:rPr>
-        <w:t xml:space="preserve"> and named everything.</w:t>
+    </w:p>
+    <w:p>
+      <w:pPr>
+        <w:rPr>
+          <w:lang w:val="en-US"/>
+        </w:rPr>
+      </w:pPr>
+      <w:r>
+        <w:rPr>
+          <w:lang w:val="en-US"/>
+        </w:rPr>
+        <w:t>Added the communications with interface(backend.IbookstoreService.cs) and task.</w:t>
+      </w:r>
+    </w:p>
+    <w:p>
+      <w:pPr>
+        <w:rPr>
+          <w:lang w:val="en-US"/>
+        </w:rPr>
+      </w:pPr>
+      <w:r>
+        <w:rPr>
+          <w:lang w:val="en-US"/>
+        </w:rPr>
+        <w:t>added async download of task. backend.Class.IbookStoreServices.cs</w:t>
+      </w:r>
+    </w:p>
+    <w:p>
+      <w:pPr>
+        <w:rPr>
+          <w:lang w:val="en-US"/>
+        </w:rPr>
+      </w:pPr>
+      <w:r>
+        <w:rPr>
+          <w:lang w:val="en-US"/>
+        </w:rPr>
+        <w:t>built frontend MainWindow.cs  added and named everything.</w:t>
       </w:r>
     </w:p>
     <w:p>
@@ -639,137 +317,59 @@
         <w:rPr>
           <w:lang w:val="en-US"/>
         </w:rPr>
-        <w:t xml:space="preserve">Started with the search button:  built the </w:t>
-      </w:r>
-      <w:proofErr w:type="spellStart"/>
-      <w:r>
-        <w:rPr>
-          <w:lang w:val="en-US"/>
-        </w:rPr>
-        <w:t>listview</w:t>
-      </w:r>
-      <w:proofErr w:type="spellEnd"/>
-      <w:r>
-        <w:rPr>
-          <w:lang w:val="en-US"/>
-        </w:rPr>
-        <w:t xml:space="preserve"> interface. Multi select off.</w:t>
-      </w:r>
-    </w:p>
-    <w:p>
-      <w:pPr>
-        <w:rPr>
-          <w:lang w:val="en-US"/>
-        </w:rPr>
-      </w:pPr>
-      <w:r>
-        <w:rPr>
-          <w:lang w:val="en-US"/>
-        </w:rPr>
-        <w:t xml:space="preserve">Added the search function to </w:t>
-      </w:r>
-      <w:proofErr w:type="spellStart"/>
-      <w:r>
-        <w:rPr>
-          <w:lang w:val="en-US"/>
-        </w:rPr>
-        <w:t>backend.Class.IbookStoreServices.cs</w:t>
-      </w:r>
-      <w:proofErr w:type="spellEnd"/>
-    </w:p>
-    <w:p>
-      <w:pPr>
-        <w:rPr>
-          <w:lang w:val="en-US"/>
-        </w:rPr>
-      </w:pPr>
-      <w:r>
-        <w:rPr>
-          <w:lang w:val="en-US"/>
-        </w:rPr>
-        <w:t xml:space="preserve">Next “add to cart” button: built the </w:t>
-      </w:r>
-      <w:proofErr w:type="spellStart"/>
-      <w:r>
-        <w:rPr>
-          <w:lang w:val="en-US"/>
-        </w:rPr>
-        <w:t>Listview</w:t>
-      </w:r>
-      <w:proofErr w:type="spellEnd"/>
-      <w:r>
-        <w:rPr>
-          <w:lang w:val="en-US"/>
-        </w:rPr>
-        <w:t xml:space="preserve"> interface.</w:t>
-      </w:r>
-    </w:p>
-    <w:p>
-      <w:pPr>
-        <w:rPr>
-          <w:lang w:val="en-US"/>
-        </w:rPr>
-      </w:pPr>
-      <w:r>
-        <w:rPr>
-          <w:lang w:val="en-US"/>
-        </w:rPr>
-        <w:t xml:space="preserve">Select one </w:t>
-      </w:r>
-      <w:proofErr w:type="spellStart"/>
-      <w:r>
-        <w:rPr>
-          <w:lang w:val="en-US"/>
-        </w:rPr>
-        <w:t>LVsearch</w:t>
-      </w:r>
-      <w:proofErr w:type="spellEnd"/>
-      <w:r>
-        <w:rPr>
-          <w:lang w:val="en-US"/>
-        </w:rPr>
-        <w:t xml:space="preserve"> and hit it button and it shows up in LVCART.</w:t>
-      </w:r>
-    </w:p>
-    <w:p>
-      <w:pPr>
-        <w:rPr>
-          <w:lang w:val="en-US"/>
-        </w:rPr>
-      </w:pPr>
-      <w:r>
-        <w:rPr>
-          <w:lang w:val="en-US"/>
-        </w:rPr>
-        <w:t xml:space="preserve">Added the </w:t>
-      </w:r>
-      <w:proofErr w:type="spellStart"/>
-      <w:r>
-        <w:rPr>
-          <w:lang w:val="en-US"/>
-        </w:rPr>
-        <w:t>totalcost</w:t>
-      </w:r>
-      <w:proofErr w:type="spellEnd"/>
-      <w:r>
-        <w:rPr>
-          <w:lang w:val="en-US"/>
-        </w:rPr>
-        <w:t xml:space="preserve"> of </w:t>
-      </w:r>
-      <w:proofErr w:type="spellStart"/>
-      <w:r>
-        <w:rPr>
-          <w:lang w:val="en-US"/>
-        </w:rPr>
-        <w:t>LVCart</w:t>
-      </w:r>
-      <w:proofErr w:type="spellEnd"/>
-      <w:r>
-        <w:rPr>
-          <w:lang w:val="en-US"/>
-        </w:rPr>
-        <w:t xml:space="preserve">. </w:t>
+        <w:t>Started with the search button:  built the listview interface. Multi select off.</w:t>
+      </w:r>
+    </w:p>
+    <w:p>
+      <w:pPr>
+        <w:rPr>
+          <w:lang w:val="en-US"/>
+        </w:rPr>
+      </w:pPr>
+      <w:r>
+        <w:rPr>
+          <w:lang w:val="en-US"/>
+        </w:rPr>
+        <w:t>Added the search function to backend.Class.IbookStoreServices.cs</w:t>
+      </w:r>
+    </w:p>
+    <w:p>
+      <w:pPr>
+        <w:rPr>
+          <w:lang w:val="en-US"/>
+        </w:rPr>
+      </w:pPr>
+      <w:r>
+        <w:rPr>
+          <w:lang w:val="en-US"/>
+        </w:rPr>
+        <w:t>Next “add to cart” button: built the Listview interface.</w:t>
+      </w:r>
+    </w:p>
+    <w:p>
+      <w:pPr>
+        <w:rPr>
+          <w:lang w:val="en-US"/>
+        </w:rPr>
+      </w:pPr>
+      <w:r>
+        <w:rPr>
+          <w:lang w:val="en-US"/>
+        </w:rPr>
+        <w:t>Select one LVsearch and hit it button and it shows up in LVCART.</w:t>
+      </w:r>
+    </w:p>
+    <w:p>
+      <w:pPr>
+        <w:rPr>
+          <w:lang w:val="en-US"/>
+        </w:rPr>
+      </w:pPr>
+      <w:r>
+        <w:rPr>
+          <w:lang w:val="en-US"/>
+        </w:rPr>
+        <w:t xml:space="preserve">Added the totalcost of LVCart. </w:t>
       </w:r>
       <w:r>
         <w:rPr>
@@ -784,93 +384,43 @@
           <w:lang w:val="en-US"/>
         </w:rPr>
       </w:pPr>
-      <w:proofErr w:type="gramStart"/>
-      <w:r>
-        <w:rPr>
-          <w:lang w:val="en-US"/>
-        </w:rPr>
-        <w:t>Added  method</w:t>
-      </w:r>
-      <w:proofErr w:type="gramEnd"/>
-      <w:r>
-        <w:rPr>
-          <w:lang w:val="en-US"/>
-        </w:rPr>
-        <w:t xml:space="preserve"> to </w:t>
-      </w:r>
-      <w:proofErr w:type="spellStart"/>
-      <w:r>
-        <w:rPr>
-          <w:lang w:val="en-US"/>
-        </w:rPr>
-        <w:t>Iboo</w:t>
-      </w:r>
-      <w:r>
-        <w:rPr>
-          <w:lang w:val="en-US"/>
-        </w:rPr>
-        <w:t>kwithinterface</w:t>
-      </w:r>
-      <w:proofErr w:type="spellEnd"/>
-      <w:r>
-        <w:rPr>
-          <w:lang w:val="en-US"/>
-        </w:rPr>
-        <w:t xml:space="preserve"> for adding subtracting books in cart  </w:t>
-      </w:r>
-    </w:p>
-    <w:p>
-      <w:pPr>
-        <w:rPr>
-          <w:lang w:val="en-US"/>
-        </w:rPr>
-      </w:pPr>
-      <w:r>
-        <w:rPr>
-          <w:lang w:val="en-US"/>
-        </w:rPr>
-        <w:t xml:space="preserve">Next added “Delete </w:t>
-      </w:r>
-      <w:proofErr w:type="gramStart"/>
-      <w:r>
-        <w:rPr>
-          <w:lang w:val="en-US"/>
-        </w:rPr>
-        <w:t>From</w:t>
-      </w:r>
-      <w:proofErr w:type="gramEnd"/>
-      <w:r>
-        <w:rPr>
-          <w:lang w:val="en-US"/>
-        </w:rPr>
-        <w:t xml:space="preserve"> Cart” button. Select one in LVCART and delete it.</w:t>
-      </w:r>
-    </w:p>
-    <w:p>
-      <w:pPr>
-        <w:rPr>
-          <w:lang w:val="en-US"/>
-        </w:rPr>
-      </w:pPr>
-      <w:r>
-        <w:rPr>
-          <w:lang w:val="en-US"/>
-        </w:rPr>
-        <w:t xml:space="preserve">Next added Buy button. Created </w:t>
-      </w:r>
-      <w:proofErr w:type="spellStart"/>
-      <w:r>
-        <w:rPr>
-          <w:lang w:val="en-US"/>
-        </w:rPr>
-        <w:t>Notification.cs</w:t>
-      </w:r>
-      <w:proofErr w:type="spellEnd"/>
-      <w:r>
-        <w:rPr>
-          <w:lang w:val="en-US"/>
-        </w:rPr>
-        <w:t xml:space="preserve"> window</w:t>
+      <w:r>
+        <w:rPr>
+          <w:lang w:val="en-US"/>
+        </w:rPr>
+        <w:t>Added  method to Iboo</w:t>
+      </w:r>
+      <w:r>
+        <w:rPr>
+          <w:lang w:val="en-US"/>
+        </w:rPr>
+        <w:t xml:space="preserve">kwithinterface for adding subtracting books in cart  </w:t>
+      </w:r>
+    </w:p>
+    <w:p>
+      <w:pPr>
+        <w:rPr>
+          <w:lang w:val="en-US"/>
+        </w:rPr>
+      </w:pPr>
+      <w:r>
+        <w:rPr>
+          <w:lang w:val="en-US"/>
+        </w:rPr>
+        <w:t>Next added “Delete From Cart” button. Select one in LVCART and delete it.</w:t>
+      </w:r>
+    </w:p>
+    <w:p>
+      <w:pPr>
+        <w:rPr>
+          <w:lang w:val="en-US"/>
+        </w:rPr>
+      </w:pPr>
+      <w:r>
+        <w:rPr>
+          <w:lang w:val="en-US"/>
+        </w:rPr>
+        <w:t>Next added Buy button. Created Notification.cs window</w:t>
       </w:r>
     </w:p>
     <w:p>
@@ -958,21 +508,7 @@
         <w:rPr>
           <w:lang w:val="en-US"/>
         </w:rPr>
-        <w:t xml:space="preserve">Create </w:t>
-      </w:r>
-      <w:proofErr w:type="spellStart"/>
-      <w:r>
-        <w:rPr>
-          <w:lang w:val="en-US"/>
-        </w:rPr>
-        <w:t>shoppingcart.cs</w:t>
-      </w:r>
-      <w:proofErr w:type="spellEnd"/>
-      <w:r>
-        <w:rPr>
-          <w:lang w:val="en-US"/>
-        </w:rPr>
-        <w:t xml:space="preserve"> and pass object to Notification form on creation</w:t>
+        <w:t>Create shoppingcart.cs and pass object to Notification form on creation</w:t>
       </w:r>
     </w:p>
     <w:p>
@@ -1011,27 +547,13 @@
         <w:rPr>
           <w:lang w:val="en-US"/>
         </w:rPr>
-        <w:t xml:space="preserve">Notes: after </w:t>
-      </w:r>
-      <w:proofErr w:type="spellStart"/>
-      <w:r>
-        <w:rPr>
-          <w:lang w:val="en-US"/>
-        </w:rPr>
-        <w:t>MainWind</w:t>
-      </w:r>
-      <w:r>
-        <w:rPr>
-          <w:lang w:val="en-US"/>
-        </w:rPr>
-        <w:t>ows.cs</w:t>
-      </w:r>
-      <w:proofErr w:type="spellEnd"/>
-      <w:r>
-        <w:rPr>
-          <w:lang w:val="en-US"/>
-        </w:rPr>
-        <w:t xml:space="preserve"> just wrote the code down</w:t>
+        <w:t>Notes: after MainWind</w:t>
+      </w:r>
+      <w:r>
+        <w:rPr>
+          <w:lang w:val="en-US"/>
+        </w:rPr>
+        <w:t>ows.cs just wrote the code down</w:t>
       </w:r>
       <w:r>
         <w:rPr>
@@ -1050,21 +572,7 @@
         <w:rPr>
           <w:lang w:val="en-US"/>
         </w:rPr>
-        <w:t xml:space="preserve">nothing was mention of in what format </w:t>
-      </w:r>
-      <w:proofErr w:type="spellStart"/>
-      <w:r>
-        <w:rPr>
-          <w:lang w:val="en-US"/>
-        </w:rPr>
-        <w:t>codetest</w:t>
-      </w:r>
-      <w:proofErr w:type="spellEnd"/>
-      <w:r>
-        <w:rPr>
-          <w:lang w:val="en-US"/>
-        </w:rPr>
-        <w:t xml:space="preserve"> was in</w:t>
+        <w:t>nothing was mention of in what format codetest was in</w:t>
       </w:r>
       <w:r>
         <w:rPr>
@@ -1082,35 +590,7 @@
         <w:rPr>
           <w:lang w:val="en-US"/>
         </w:rPr>
-        <w:t xml:space="preserve"> or ASP.Net, </w:t>
-      </w:r>
-      <w:proofErr w:type="spellStart"/>
-      <w:r>
-        <w:rPr>
-          <w:lang w:val="en-US"/>
-        </w:rPr>
-        <w:t>etc</w:t>
-      </w:r>
-      <w:proofErr w:type="spellEnd"/>
-      <w:r>
-        <w:rPr>
-          <w:lang w:val="en-US"/>
-        </w:rPr>
-        <w:t xml:space="preserve">, </w:t>
-      </w:r>
-      <w:proofErr w:type="spellStart"/>
-      <w:r>
-        <w:rPr>
-          <w:lang w:val="en-US"/>
-        </w:rPr>
-        <w:t>etc</w:t>
-      </w:r>
-      <w:proofErr w:type="spellEnd"/>
-      <w:r>
-        <w:rPr>
-          <w:lang w:val="en-US"/>
-        </w:rPr>
-        <w:t xml:space="preserve"> </w:t>
+        <w:t xml:space="preserve"> or ASP.Net, etc, etc </w:t>
       </w:r>
     </w:p>
     <w:p>
@@ -1154,77 +634,27 @@
         <w:rPr>
           <w:lang w:val="en-US"/>
         </w:rPr>
-        <w:t xml:space="preserve">The total cost is calculated in the </w:t>
-      </w:r>
-      <w:proofErr w:type="gramStart"/>
-      <w:r>
-        <w:rPr>
-          <w:lang w:val="en-US"/>
-        </w:rPr>
-        <w:t>forms.(</w:t>
-      </w:r>
-      <w:proofErr w:type="gramEnd"/>
-      <w:r>
-        <w:rPr>
-          <w:lang w:val="en-US"/>
-        </w:rPr>
-        <w:t>frontend) but info is in backend.</w:t>
-      </w:r>
-    </w:p>
-    <w:p>
-      <w:pPr>
-        <w:rPr>
-          <w:lang w:val="en-US"/>
-        </w:rPr>
-      </w:pPr>
-      <w:r>
-        <w:rPr>
-          <w:lang w:val="en-US"/>
-        </w:rPr>
-        <w:t xml:space="preserve"> Think in Notification. there are two methods that need to be moved to </w:t>
-      </w:r>
-      <w:proofErr w:type="spellStart"/>
-      <w:r>
-        <w:rPr>
-          <w:lang w:val="en-US"/>
-        </w:rPr>
-        <w:t>Shoppingcart.cs</w:t>
-      </w:r>
-      <w:proofErr w:type="spellEnd"/>
-      <w:r>
-        <w:rPr>
-          <w:lang w:val="en-US"/>
-        </w:rPr>
-        <w:t xml:space="preserve">. And renamed to better names. They calculate in which </w:t>
-      </w:r>
-      <w:proofErr w:type="spellStart"/>
-      <w:r>
-        <w:rPr>
-          <w:lang w:val="en-US"/>
-        </w:rPr>
-        <w:t>listview</w:t>
-      </w:r>
-      <w:proofErr w:type="spellEnd"/>
-      <w:r>
-        <w:rPr>
-          <w:lang w:val="en-US"/>
-        </w:rPr>
-        <w:t xml:space="preserve"> books are displayed</w:t>
-      </w:r>
-      <w:r>
-        <w:rPr>
-          <w:lang w:val="en-US"/>
-        </w:rPr>
-        <w:t xml:space="preserve"> in </w:t>
-      </w:r>
-      <w:proofErr w:type="spellStart"/>
-      <w:r>
-        <w:rPr>
-          <w:lang w:val="en-US"/>
-        </w:rPr>
-        <w:t>notification.cs</w:t>
-      </w:r>
-      <w:proofErr w:type="spellEnd"/>
+        <w:t>The total cost is calculated in the forms.(frontend) but info is in backend.</w:t>
+      </w:r>
+    </w:p>
+    <w:p>
+      <w:pPr>
+        <w:rPr>
+          <w:lang w:val="en-US"/>
+        </w:rPr>
+      </w:pPr>
+      <w:r>
+        <w:rPr>
+          <w:lang w:val="en-US"/>
+        </w:rPr>
+        <w:t xml:space="preserve"> Think in Notification. there are two methods that need to be moved to Shoppingcart.cs. And renamed to better names. They calculate in which listview books are displayed</w:t>
+      </w:r>
+      <w:r>
+        <w:rPr>
+          <w:lang w:val="en-US"/>
+        </w:rPr>
+        <w:t xml:space="preserve"> in notification.cs</w:t>
+      </w:r>
     </w:p>
     <w:p>
       <w:pPr>
@@ -1274,30 +704,8 @@
         <w:rPr>
           <w:lang w:val="en-US"/>
         </w:rPr>
-        <w:t xml:space="preserve">Move methods from </w:t>
-      </w:r>
-      <w:proofErr w:type="spellStart"/>
-      <w:r>
-        <w:rPr>
-          <w:lang w:val="en-US"/>
-        </w:rPr>
-        <w:t>Notification.cs</w:t>
-      </w:r>
-      <w:proofErr w:type="spellEnd"/>
-      <w:r>
-        <w:rPr>
-          <w:lang w:val="en-US"/>
-        </w:rPr>
-        <w:t xml:space="preserve"> to static methods in </w:t>
-      </w:r>
-      <w:proofErr w:type="spellStart"/>
-      <w:r>
-        <w:rPr>
-          <w:lang w:val="en-US"/>
-        </w:rPr>
-        <w:t>shoppingcart</w:t>
-      </w:r>
-      <w:proofErr w:type="spellEnd"/>
+        <w:t>Move methods from Notification.cs to static methods in shoppingcart</w:t>
+      </w:r>
       <w:r>
         <w:rPr>
           <w:b/>
@@ -1319,160 +727,78 @@
           <w:lang w:val="en-US"/>
         </w:rPr>
       </w:pPr>
-      <w:proofErr w:type="spellStart"/>
-      <w:r>
-        <w:rPr>
-          <w:lang w:val="en-US"/>
-        </w:rPr>
-        <w:t>TotalCost</w:t>
-      </w:r>
-      <w:proofErr w:type="spellEnd"/>
-      <w:r>
-        <w:rPr>
-          <w:lang w:val="en-US"/>
-        </w:rPr>
-        <w:t xml:space="preserve"> needs to be moved to backend. And methods created for it.</w:t>
+      <w:r>
+        <w:rPr>
+          <w:lang w:val="en-US"/>
+        </w:rPr>
+        <w:t>TotalCost needs to be moved to backend. And methods created for it.</w:t>
+      </w:r>
+    </w:p>
+    <w:p>
+      <w:pPr>
+        <w:rPr>
+          <w:lang w:val="en-US"/>
+        </w:rPr>
+      </w:pPr>
+      <w:r>
+        <w:rPr>
+          <w:lang w:val="en-US"/>
+        </w:rPr>
+        <w:t>Create a Class Library. and dump backend into it to create a DLL file, so the frontend can be changed easier.</w:t>
+      </w:r>
+    </w:p>
+    <w:p>
+      <w:pPr>
+        <w:rPr>
+          <w:lang w:val="en-US"/>
+        </w:rPr>
+      </w:pPr>
+      <w:r>
+        <w:rPr>
+          <w:lang w:val="en-US"/>
+        </w:rPr>
+        <w:t>Fix all the fun spelling errors</w:t>
+      </w:r>
+    </w:p>
+    <w:p>
+      <w:pPr>
+        <w:rPr>
+          <w:lang w:val="en-US"/>
+        </w:rPr>
+      </w:pPr>
+      <w:r>
+        <w:rPr>
+          <w:lang w:val="en-US"/>
+        </w:rPr>
+        <w:t>Fix all the Private,Public,internal delerations.</w:t>
+      </w:r>
+    </w:p>
+    <w:p>
+      <w:pPr>
+        <w:rPr>
+          <w:b/>
+          <w:u w:val="single"/>
+          <w:lang w:val="en-US"/>
+        </w:rPr>
+      </w:pPr>
+      <w:r>
+        <w:rPr>
+          <w:b/>
+          <w:u w:val="single"/>
+          <w:lang w:val="en-US"/>
+        </w:rPr>
+        <w:t>Move everything that is not directly interfacing with Listview and textboxes in MainWindows.CS , TO a static methods Class….</w:t>
+      </w:r>
+      <w:r>
+        <w:rPr>
+          <w:b/>
+          <w:u w:val="single"/>
+          <w:lang w:val="en-US"/>
+        </w:rPr>
+        <w:t xml:space="preserve"> FIXED</w:t>
       </w:r>
       <w:bookmarkStart w:id="0" w:name="_GoBack"/>
       <w:bookmarkEnd w:id="0"/>
-    </w:p>
-    <w:p>
-      <w:pPr>
-        <w:rPr>
-          <w:lang w:val="en-US"/>
-        </w:rPr>
-      </w:pPr>
-      <w:r>
-        <w:rPr>
-          <w:lang w:val="en-US"/>
-        </w:rPr>
-        <w:t>Create a Class Library. and dump backend into it to create a DLL file, so the frontend can be changed easier.</w:t>
-      </w:r>
-    </w:p>
-    <w:p>
-      <w:pPr>
-        <w:rPr>
-          <w:lang w:val="en-US"/>
-        </w:rPr>
-      </w:pPr>
-      <w:r>
-        <w:rPr>
-          <w:lang w:val="en-US"/>
-        </w:rPr>
-        <w:t>Fix all the fun spelling errors</w:t>
-      </w:r>
-    </w:p>
-    <w:p>
-      <w:pPr>
-        <w:rPr>
-          <w:lang w:val="en-US"/>
-        </w:rPr>
-      </w:pPr>
-      <w:r>
-        <w:rPr>
-          <w:lang w:val="en-US"/>
-        </w:rPr>
-        <w:t xml:space="preserve">Fix all the </w:t>
-      </w:r>
-      <w:proofErr w:type="spellStart"/>
-      <w:proofErr w:type="gramStart"/>
-      <w:r>
-        <w:rPr>
-          <w:lang w:val="en-US"/>
-        </w:rPr>
-        <w:t>Private,Public</w:t>
-      </w:r>
-      <w:proofErr w:type="gramEnd"/>
-      <w:r>
-        <w:rPr>
-          <w:lang w:val="en-US"/>
-        </w:rPr>
-        <w:t>,internal</w:t>
-      </w:r>
-      <w:proofErr w:type="spellEnd"/>
-      <w:r>
-        <w:rPr>
-          <w:lang w:val="en-US"/>
-        </w:rPr>
-        <w:t xml:space="preserve"> </w:t>
-      </w:r>
-      <w:proofErr w:type="spellStart"/>
-      <w:r>
-        <w:rPr>
-          <w:lang w:val="en-US"/>
-        </w:rPr>
-        <w:t>delerations</w:t>
-      </w:r>
-      <w:proofErr w:type="spellEnd"/>
-      <w:r>
-        <w:rPr>
-          <w:lang w:val="en-US"/>
-        </w:rPr>
-        <w:t>.</w:t>
-      </w:r>
-    </w:p>
-    <w:p>
-      <w:pPr>
-        <w:rPr>
-          <w:b/>
-          <w:u w:val="single"/>
-          <w:lang w:val="en-US"/>
-        </w:rPr>
-      </w:pPr>
-      <w:r>
-        <w:rPr>
-          <w:b/>
-          <w:u w:val="single"/>
-          <w:lang w:val="en-US"/>
-        </w:rPr>
-        <w:t xml:space="preserve">Move everything that is not directly interfacing with </w:t>
-      </w:r>
-      <w:proofErr w:type="spellStart"/>
-      <w:r>
-        <w:rPr>
-          <w:b/>
-          <w:u w:val="single"/>
-          <w:lang w:val="en-US"/>
-        </w:rPr>
-        <w:t>Listview</w:t>
-      </w:r>
-      <w:proofErr w:type="spellEnd"/>
-      <w:r>
-        <w:rPr>
-          <w:b/>
-          <w:u w:val="single"/>
-          <w:lang w:val="en-US"/>
-        </w:rPr>
-        <w:t xml:space="preserve"> and textboxes in </w:t>
-      </w:r>
-      <w:proofErr w:type="spellStart"/>
-      <w:proofErr w:type="gramStart"/>
-      <w:r>
-        <w:rPr>
-          <w:b/>
-          <w:u w:val="single"/>
-          <w:lang w:val="en-US"/>
-        </w:rPr>
-        <w:t>MainWindows.CS</w:t>
-      </w:r>
-      <w:proofErr w:type="spellEnd"/>
-      <w:r>
-        <w:rPr>
-          <w:b/>
-          <w:u w:val="single"/>
-          <w:lang w:val="en-US"/>
-        </w:rPr>
-        <w:t xml:space="preserve"> ,</w:t>
-      </w:r>
-      <w:proofErr w:type="gramEnd"/>
-      <w:r>
-        <w:rPr>
-          <w:b/>
-          <w:u w:val="single"/>
-          <w:lang w:val="en-US"/>
-        </w:rPr>
-        <w:t xml:space="preserve"> TO a static methods Class….</w:t>
-      </w:r>
     </w:p>
     <w:p>
       <w:pPr>

--- a/Code test.docx
+++ b/Code test.docx
@@ -1,6 +1,6 @@
 
 <file path=word/document.xml><?xml version="1.0" encoding="utf-8"?>
-<w:document xmlns:wpc="http://schemas.microsoft.com/office/word/2010/wordprocessingCanvas" xmlns:cx="http://schemas.microsoft.com/office/drawing/2014/chartex" xmlns:cx1="http://schemas.microsoft.com/office/drawing/2015/9/8/chartex" xmlns:cx2="http://schemas.microsoft.com/office/drawing/2015/10/21/chartex" xmlns:mc="http://schemas.openxmlformats.org/markup-compatibility/2006" xmlns:o="urn:schemas-microsoft-com:office:office" xmlns:r="http://schemas.openxmlformats.org/officeDocument/2006/relationships" xmlns:m="http://schemas.openxmlformats.org/officeDocument/2006/math" xmlns:v="urn:schemas-microsoft-com:vml" xmlns:wp14="http://schemas.microsoft.com/office/word/2010/wordprocessingDrawing" xmlns:wp="http://schemas.openxmlformats.org/drawingml/2006/wordprocessingDrawing" xmlns:w10="urn:schemas-microsoft-com:office:word" xmlns:w="http://schemas.openxmlformats.org/wordprocessingml/2006/main" xmlns:w14="http://schemas.microsoft.com/office/word/2010/wordml" xmlns:w15="http://schemas.microsoft.com/office/word/2012/wordml" xmlns:w16se="http://schemas.microsoft.com/office/word/2015/wordml/symex" xmlns:wpg="http://schemas.microsoft.com/office/word/2010/wordprocessingGroup" xmlns:wpi="http://schemas.microsoft.com/office/word/2010/wordprocessingInk" xmlns:wne="http://schemas.microsoft.com/office/word/2006/wordml" xmlns:wps="http://schemas.microsoft.com/office/word/2010/wordprocessingShape" mc:Ignorable="w14 w15 w16se wp14">
+<w:document xmlns:wpc="http://schemas.microsoft.com/office/word/2010/wordprocessingCanvas" xmlns:cx="http://schemas.microsoft.com/office/drawing/2014/chartex" xmlns:cx1="http://schemas.microsoft.com/office/drawing/2015/9/8/chartex" xmlns:cx2="http://schemas.microsoft.com/office/drawing/2015/10/21/chartex" xmlns:cx3="http://schemas.microsoft.com/office/drawing/2016/5/9/chartex" xmlns:cx4="http://schemas.microsoft.com/office/drawing/2016/5/10/chartex" xmlns:cx5="http://schemas.microsoft.com/office/drawing/2016/5/11/chartex" xmlns:mc="http://schemas.openxmlformats.org/markup-compatibility/2006" xmlns:o="urn:schemas-microsoft-com:office:office" xmlns:r="http://schemas.openxmlformats.org/officeDocument/2006/relationships" xmlns:m="http://schemas.openxmlformats.org/officeDocument/2006/math" xmlns:v="urn:schemas-microsoft-com:vml" xmlns:wp14="http://schemas.microsoft.com/office/word/2010/wordprocessingDrawing" xmlns:wp="http://schemas.openxmlformats.org/drawingml/2006/wordprocessingDrawing" xmlns:w10="urn:schemas-microsoft-com:office:word" xmlns:w="http://schemas.openxmlformats.org/wordprocessingml/2006/main" xmlns:w14="http://schemas.microsoft.com/office/word/2010/wordml" xmlns:w15="http://schemas.microsoft.com/office/word/2012/wordml" xmlns:w16se="http://schemas.microsoft.com/office/word/2015/wordml/symex" xmlns:wpg="http://schemas.microsoft.com/office/word/2010/wordprocessingGroup" xmlns:wpi="http://schemas.microsoft.com/office/word/2010/wordprocessingInk" xmlns:wne="http://schemas.microsoft.com/office/word/2006/wordml" xmlns:wps="http://schemas.microsoft.com/office/word/2010/wordprocessingShape" mc:Ignorable="w14 w15 w16se wp14">
   <w:body>
     <w:p>
       <w:pPr>
@@ -12,7 +12,35 @@
         <w:rPr>
           <w:lang w:val="en-US"/>
         </w:rPr>
-        <w:t xml:space="preserve">Code test:   runnning commentrary  </w:t>
+        <w:t xml:space="preserve">Code test:   </w:t>
+      </w:r>
+      <w:proofErr w:type="spellStart"/>
+      <w:r>
+        <w:rPr>
+          <w:lang w:val="en-US"/>
+        </w:rPr>
+        <w:t>runnning</w:t>
+      </w:r>
+      <w:proofErr w:type="spellEnd"/>
+      <w:r>
+        <w:rPr>
+          <w:lang w:val="en-US"/>
+        </w:rPr>
+        <w:t xml:space="preserve"> </w:t>
+      </w:r>
+      <w:proofErr w:type="spellStart"/>
+      <w:r>
+        <w:rPr>
+          <w:lang w:val="en-US"/>
+        </w:rPr>
+        <w:t>commentrary</w:t>
+      </w:r>
+      <w:proofErr w:type="spellEnd"/>
+      <w:r>
+        <w:rPr>
+          <w:lang w:val="en-US"/>
+        </w:rPr>
+        <w:t xml:space="preserve">  </w:t>
       </w:r>
     </w:p>
     <w:p>
@@ -31,7 +59,21 @@
         <w:rPr>
           <w:lang w:val="en-US"/>
         </w:rPr>
-        <w:t xml:space="preserve">visual studio 2015().. </w:t>
+        <w:t>visual studio 2015(</w:t>
+      </w:r>
+      <w:proofErr w:type="gramStart"/>
+      <w:r>
+        <w:rPr>
+          <w:lang w:val="en-US"/>
+        </w:rPr>
+        <w:t>)..</w:t>
+      </w:r>
+      <w:proofErr w:type="gramEnd"/>
+      <w:r>
+        <w:rPr>
+          <w:lang w:val="en-US"/>
+        </w:rPr>
+        <w:t xml:space="preserve"> </w:t>
       </w:r>
     </w:p>
     <w:p>
@@ -70,46 +112,138 @@
         <w:rPr>
           <w:lang w:val="en-US"/>
         </w:rPr>
-        <w:t>Never worked with Json.</w:t>
-      </w:r>
-    </w:p>
-    <w:p>
-      <w:pPr>
-        <w:rPr>
-          <w:lang w:val="en-US"/>
-        </w:rPr>
-      </w:pPr>
-      <w:r>
-        <w:rPr>
-          <w:lang w:val="en-US"/>
-        </w:rPr>
-        <w:t>Added interfaces  under backend</w:t>
-      </w:r>
-    </w:p>
-    <w:p>
-      <w:pPr>
-        <w:rPr>
-          <w:lang w:val="en-US"/>
-        </w:rPr>
-      </w:pPr>
-      <w:r>
-        <w:rPr>
-          <w:lang w:val="en-US"/>
-        </w:rPr>
-        <w:t>Added reference for webclient.</w:t>
-      </w:r>
-    </w:p>
-    <w:p>
-      <w:pPr>
-        <w:rPr>
-          <w:lang w:val="en-US"/>
-        </w:rPr>
-      </w:pPr>
-      <w:r>
-        <w:rPr>
-          <w:lang w:val="en-US"/>
-        </w:rPr>
-        <w:t>Built sync for webclient to download code decodejson.cs  -&gt;  downloadjson.</w:t>
+        <w:t xml:space="preserve">Never worked with </w:t>
+      </w:r>
+      <w:proofErr w:type="spellStart"/>
+      <w:r>
+        <w:rPr>
+          <w:lang w:val="en-US"/>
+        </w:rPr>
+        <w:t>Json</w:t>
+      </w:r>
+      <w:proofErr w:type="spellEnd"/>
+      <w:r>
+        <w:rPr>
+          <w:lang w:val="en-US"/>
+        </w:rPr>
+        <w:t>.</w:t>
+      </w:r>
+    </w:p>
+    <w:p>
+      <w:pPr>
+        <w:rPr>
+          <w:lang w:val="en-US"/>
+        </w:rPr>
+      </w:pPr>
+      <w:r>
+        <w:rPr>
+          <w:lang w:val="en-US"/>
+        </w:rPr>
+        <w:t xml:space="preserve">Added </w:t>
+      </w:r>
+      <w:proofErr w:type="gramStart"/>
+      <w:r>
+        <w:rPr>
+          <w:lang w:val="en-US"/>
+        </w:rPr>
+        <w:t>interfaces  under</w:t>
+      </w:r>
+      <w:proofErr w:type="gramEnd"/>
+      <w:r>
+        <w:rPr>
+          <w:lang w:val="en-US"/>
+        </w:rPr>
+        <w:t xml:space="preserve"> backend</w:t>
+      </w:r>
+    </w:p>
+    <w:p>
+      <w:pPr>
+        <w:rPr>
+          <w:lang w:val="en-US"/>
+        </w:rPr>
+      </w:pPr>
+      <w:r>
+        <w:rPr>
+          <w:lang w:val="en-US"/>
+        </w:rPr>
+        <w:t xml:space="preserve">Added reference for </w:t>
+      </w:r>
+      <w:proofErr w:type="spellStart"/>
+      <w:r>
+        <w:rPr>
+          <w:lang w:val="en-US"/>
+        </w:rPr>
+        <w:t>webclient</w:t>
+      </w:r>
+      <w:proofErr w:type="spellEnd"/>
+      <w:r>
+        <w:rPr>
+          <w:lang w:val="en-US"/>
+        </w:rPr>
+        <w:t>.</w:t>
+      </w:r>
+    </w:p>
+    <w:p>
+      <w:pPr>
+        <w:rPr>
+          <w:lang w:val="en-US"/>
+        </w:rPr>
+      </w:pPr>
+      <w:r>
+        <w:rPr>
+          <w:lang w:val="en-US"/>
+        </w:rPr>
+        <w:t xml:space="preserve">Built sync for </w:t>
+      </w:r>
+      <w:proofErr w:type="spellStart"/>
+      <w:r>
+        <w:rPr>
+          <w:lang w:val="en-US"/>
+        </w:rPr>
+        <w:t>webclient</w:t>
+      </w:r>
+      <w:proofErr w:type="spellEnd"/>
+      <w:r>
+        <w:rPr>
+          <w:lang w:val="en-US"/>
+        </w:rPr>
+        <w:t xml:space="preserve"> to download code </w:t>
+      </w:r>
+      <w:proofErr w:type="spellStart"/>
+      <w:proofErr w:type="gramStart"/>
+      <w:r>
+        <w:rPr>
+          <w:lang w:val="en-US"/>
+        </w:rPr>
+        <w:t>decodejson.cs</w:t>
+      </w:r>
+      <w:proofErr w:type="spellEnd"/>
+      <w:r>
+        <w:rPr>
+          <w:lang w:val="en-US"/>
+        </w:rPr>
+        <w:t xml:space="preserve">  -</w:t>
+      </w:r>
+      <w:proofErr w:type="gramEnd"/>
+      <w:r>
+        <w:rPr>
+          <w:lang w:val="en-US"/>
+        </w:rPr>
+        <w:t xml:space="preserve">&gt;  </w:t>
+      </w:r>
+      <w:proofErr w:type="spellStart"/>
+      <w:r>
+        <w:rPr>
+          <w:lang w:val="en-US"/>
+        </w:rPr>
+        <w:t>downloadjson</w:t>
+      </w:r>
+      <w:proofErr w:type="spellEnd"/>
+      <w:r>
+        <w:rPr>
+          <w:lang w:val="en-US"/>
+        </w:rPr>
+        <w:t>.</w:t>
       </w:r>
     </w:p>
     <w:p>
@@ -135,9 +269,25 @@
         <w:rPr>
           <w:lang w:val="en-US"/>
         </w:rPr>
-        <w:t xml:space="preserve">Added decode json </w:t>
+        <w:t xml:space="preserve">Added decode </w:t>
+      </w:r>
+      <w:proofErr w:type="spellStart"/>
+      <w:r>
+        <w:rPr>
+          <w:lang w:val="en-US"/>
+        </w:rPr>
+        <w:t>json</w:t>
+      </w:r>
+      <w:proofErr w:type="spellEnd"/>
+      <w:r>
+        <w:rPr>
+          <w:lang w:val="en-US"/>
+        </w:rPr>
+        <w:t xml:space="preserve"> </w:t>
       </w:r>
       <w:hyperlink r:id="rId4" w:history="1">
+        <w:proofErr w:type="spellStart"/>
+        <w:proofErr w:type="gramStart"/>
         <w:r>
           <w:rPr>
             <w:rStyle w:val="Hyperlink"/>
@@ -147,35 +297,9 @@
             <w:szCs w:val="20"/>
             <w:lang w:val="en-US"/>
           </w:rPr>
-          <w:t>JavaScriptSerializer()</w:t>
+          <w:t>JavaScriptSerializer</w:t>
         </w:r>
-      </w:hyperlink>
-      <w:r>
-        <w:rPr>
-          <w:lang w:val="en-US"/>
-        </w:rPr>
-        <w:t xml:space="preserve"> decodejson.</w:t>
-      </w:r>
-      <w:r>
-        <w:rPr>
-          <w:lang w:val="en-US"/>
-        </w:rPr>
-        <w:t>cs -&gt; decodejson.</w:t>
-      </w:r>
-    </w:p>
-    <w:p>
-      <w:pPr>
-        <w:rPr>
-          <w:lang w:val="en-US"/>
-        </w:rPr>
-      </w:pPr>
-      <w:r>
-        <w:rPr>
-          <w:lang w:val="en-US"/>
-        </w:rPr>
-        <w:t xml:space="preserve">Added ibook and Ibooks classes just to fix </w:t>
-      </w:r>
-      <w:hyperlink r:id="rId5" w:history="1">
+        <w:proofErr w:type="spellEnd"/>
         <w:r>
           <w:rPr>
             <w:rStyle w:val="Hyperlink"/>
@@ -185,15 +309,155 @@
             <w:szCs w:val="20"/>
             <w:lang w:val="en-US"/>
           </w:rPr>
-          <w:t>JavaScriptSerializer()</w:t>
+          <w:t>(</w:t>
+        </w:r>
+        <w:proofErr w:type="gramEnd"/>
+        <w:r>
+          <w:rPr>
+            <w:rStyle w:val="Hyperlink"/>
+            <w:rFonts w:ascii="Segoe UI" w:hAnsi="Segoe UI" w:cs="Segoe UI"/>
+            <w:color w:val="3390B1"/>
+            <w:sz w:val="20"/>
+            <w:szCs w:val="20"/>
+            <w:lang w:val="en-US"/>
+          </w:rPr>
+          <w:t>)</w:t>
         </w:r>
       </w:hyperlink>
       <w:r>
         <w:rPr>
           <w:lang w:val="en-US"/>
         </w:rPr>
-        <w:t xml:space="preserve"> to decode structure of json</w:t>
-      </w:r>
+        <w:t xml:space="preserve"> </w:t>
+      </w:r>
+      <w:proofErr w:type="spellStart"/>
+      <w:r>
+        <w:rPr>
+          <w:lang w:val="en-US"/>
+        </w:rPr>
+        <w:t>decodejson.</w:t>
+      </w:r>
+      <w:r>
+        <w:rPr>
+          <w:lang w:val="en-US"/>
+        </w:rPr>
+        <w:t>cs</w:t>
+      </w:r>
+      <w:proofErr w:type="spellEnd"/>
+      <w:r>
+        <w:rPr>
+          <w:lang w:val="en-US"/>
+        </w:rPr>
+        <w:t xml:space="preserve"> -&gt; </w:t>
+      </w:r>
+      <w:proofErr w:type="spellStart"/>
+      <w:r>
+        <w:rPr>
+          <w:lang w:val="en-US"/>
+        </w:rPr>
+        <w:t>decodejson</w:t>
+      </w:r>
+      <w:proofErr w:type="spellEnd"/>
+      <w:r>
+        <w:rPr>
+          <w:lang w:val="en-US"/>
+        </w:rPr>
+        <w:t>.</w:t>
+      </w:r>
+    </w:p>
+    <w:p>
+      <w:pPr>
+        <w:rPr>
+          <w:lang w:val="en-US"/>
+        </w:rPr>
+      </w:pPr>
+      <w:r>
+        <w:rPr>
+          <w:lang w:val="en-US"/>
+        </w:rPr>
+        <w:t xml:space="preserve">Added </w:t>
+      </w:r>
+      <w:proofErr w:type="spellStart"/>
+      <w:r>
+        <w:rPr>
+          <w:lang w:val="en-US"/>
+        </w:rPr>
+        <w:t>ibook</w:t>
+      </w:r>
+      <w:proofErr w:type="spellEnd"/>
+      <w:r>
+        <w:rPr>
+          <w:lang w:val="en-US"/>
+        </w:rPr>
+        <w:t xml:space="preserve"> and </w:t>
+      </w:r>
+      <w:proofErr w:type="spellStart"/>
+      <w:r>
+        <w:rPr>
+          <w:lang w:val="en-US"/>
+        </w:rPr>
+        <w:t>Ibooks</w:t>
+      </w:r>
+      <w:proofErr w:type="spellEnd"/>
+      <w:r>
+        <w:rPr>
+          <w:lang w:val="en-US"/>
+        </w:rPr>
+        <w:t xml:space="preserve"> classes just to fix </w:t>
+      </w:r>
+      <w:hyperlink r:id="rId5" w:history="1">
+        <w:proofErr w:type="spellStart"/>
+        <w:proofErr w:type="gramStart"/>
+        <w:r>
+          <w:rPr>
+            <w:rStyle w:val="Hyperlink"/>
+            <w:rFonts w:ascii="Segoe UI" w:hAnsi="Segoe UI" w:cs="Segoe UI"/>
+            <w:color w:val="3390B1"/>
+            <w:sz w:val="20"/>
+            <w:szCs w:val="20"/>
+            <w:lang w:val="en-US"/>
+          </w:rPr>
+          <w:t>JavaScriptSerializer</w:t>
+        </w:r>
+        <w:proofErr w:type="spellEnd"/>
+        <w:r>
+          <w:rPr>
+            <w:rStyle w:val="Hyperlink"/>
+            <w:rFonts w:ascii="Segoe UI" w:hAnsi="Segoe UI" w:cs="Segoe UI"/>
+            <w:color w:val="3390B1"/>
+            <w:sz w:val="20"/>
+            <w:szCs w:val="20"/>
+            <w:lang w:val="en-US"/>
+          </w:rPr>
+          <w:t>(</w:t>
+        </w:r>
+        <w:proofErr w:type="gramEnd"/>
+        <w:r>
+          <w:rPr>
+            <w:rStyle w:val="Hyperlink"/>
+            <w:rFonts w:ascii="Segoe UI" w:hAnsi="Segoe UI" w:cs="Segoe UI"/>
+            <w:color w:val="3390B1"/>
+            <w:sz w:val="20"/>
+            <w:szCs w:val="20"/>
+            <w:lang w:val="en-US"/>
+          </w:rPr>
+          <w:t>)</w:t>
+        </w:r>
+      </w:hyperlink>
+      <w:r>
+        <w:rPr>
+          <w:lang w:val="en-US"/>
+        </w:rPr>
+        <w:t xml:space="preserve"> to decode structure of </w:t>
+      </w:r>
+      <w:proofErr w:type="spellStart"/>
+      <w:r>
+        <w:rPr>
+          <w:lang w:val="en-US"/>
+        </w:rPr>
+        <w:t>json</w:t>
+      </w:r>
+      <w:proofErr w:type="spellEnd"/>
     </w:p>
     <w:p>
       <w:pPr>
@@ -224,33 +488,91 @@
         <w:rPr>
           <w:lang w:val="en-US"/>
         </w:rPr>
-        <w:t>Added the communications with interface(backend.IbookstoreService.cs) and task.</w:t>
-      </w:r>
-    </w:p>
-    <w:p>
-      <w:pPr>
-        <w:rPr>
-          <w:lang w:val="en-US"/>
-        </w:rPr>
-      </w:pPr>
-      <w:r>
-        <w:rPr>
-          <w:lang w:val="en-US"/>
-        </w:rPr>
-        <w:t>added async download of task. backend.Class.IbookStoreServices.cs</w:t>
-      </w:r>
-    </w:p>
-    <w:p>
-      <w:pPr>
-        <w:rPr>
-          <w:lang w:val="en-US"/>
-        </w:rPr>
-      </w:pPr>
-      <w:r>
-        <w:rPr>
-          <w:lang w:val="en-US"/>
-        </w:rPr>
-        <w:t>built frontend MainWindow.cs  added and named everything.</w:t>
+        <w:t>Added the communications with interface(</w:t>
+      </w:r>
+      <w:proofErr w:type="spellStart"/>
+      <w:r>
+        <w:rPr>
+          <w:lang w:val="en-US"/>
+        </w:rPr>
+        <w:t>backend.IbookstoreService.cs</w:t>
+      </w:r>
+      <w:proofErr w:type="spellEnd"/>
+      <w:r>
+        <w:rPr>
+          <w:lang w:val="en-US"/>
+        </w:rPr>
+        <w:t>) and task.</w:t>
+      </w:r>
+    </w:p>
+    <w:p>
+      <w:pPr>
+        <w:rPr>
+          <w:lang w:val="en-US"/>
+        </w:rPr>
+      </w:pPr>
+      <w:r>
+        <w:rPr>
+          <w:lang w:val="en-US"/>
+        </w:rPr>
+        <w:t xml:space="preserve">added </w:t>
+      </w:r>
+      <w:proofErr w:type="spellStart"/>
+      <w:r>
+        <w:rPr>
+          <w:lang w:val="en-US"/>
+        </w:rPr>
+        <w:t>async</w:t>
+      </w:r>
+      <w:proofErr w:type="spellEnd"/>
+      <w:r>
+        <w:rPr>
+          <w:lang w:val="en-US"/>
+        </w:rPr>
+        <w:t xml:space="preserve"> download of task. </w:t>
+      </w:r>
+      <w:proofErr w:type="spellStart"/>
+      <w:r>
+        <w:rPr>
+          <w:lang w:val="en-US"/>
+        </w:rPr>
+        <w:t>backend.Class.IbookStoreServices.cs</w:t>
+      </w:r>
+      <w:proofErr w:type="spellEnd"/>
+    </w:p>
+    <w:p>
+      <w:pPr>
+        <w:rPr>
+          <w:lang w:val="en-US"/>
+        </w:rPr>
+      </w:pPr>
+      <w:r>
+        <w:rPr>
+          <w:lang w:val="en-US"/>
+        </w:rPr>
+        <w:t xml:space="preserve">built frontend </w:t>
+      </w:r>
+      <w:proofErr w:type="spellStart"/>
+      <w:proofErr w:type="gramStart"/>
+      <w:r>
+        <w:rPr>
+          <w:lang w:val="en-US"/>
+        </w:rPr>
+        <w:t>MainWindow.cs</w:t>
+      </w:r>
+      <w:proofErr w:type="spellEnd"/>
+      <w:r>
+        <w:rPr>
+          <w:lang w:val="en-US"/>
+        </w:rPr>
+        <w:t xml:space="preserve">  added</w:t>
+      </w:r>
+      <w:proofErr w:type="gramEnd"/>
+      <w:r>
+        <w:rPr>
+          <w:lang w:val="en-US"/>
+        </w:rPr>
+        <w:t xml:space="preserve"> and named everything.</w:t>
       </w:r>
     </w:p>
     <w:p>
@@ -262,7 +584,7 @@
       <w:r>
         <w:rPr>
           <w:noProof/>
-          <w:lang w:eastAsia="sv-SE"/>
+          <w:lang w:val="en-US"/>
         </w:rPr>
         <w:drawing>
           <wp:inline distT="0" distB="0" distL="0" distR="0" wp14:anchorId="3F888596" wp14:editId="73799272">
@@ -317,59 +639,137 @@
         <w:rPr>
           <w:lang w:val="en-US"/>
         </w:rPr>
-        <w:t>Started with the search button:  built the listview interface. Multi select off.</w:t>
-      </w:r>
-    </w:p>
-    <w:p>
-      <w:pPr>
-        <w:rPr>
-          <w:lang w:val="en-US"/>
-        </w:rPr>
-      </w:pPr>
-      <w:r>
-        <w:rPr>
-          <w:lang w:val="en-US"/>
-        </w:rPr>
-        <w:t>Added the search function to backend.Class.IbookStoreServices.cs</w:t>
-      </w:r>
-    </w:p>
-    <w:p>
-      <w:pPr>
-        <w:rPr>
-          <w:lang w:val="en-US"/>
-        </w:rPr>
-      </w:pPr>
-      <w:r>
-        <w:rPr>
-          <w:lang w:val="en-US"/>
-        </w:rPr>
-        <w:t>Next “add to cart” button: built the Listview interface.</w:t>
-      </w:r>
-    </w:p>
-    <w:p>
-      <w:pPr>
-        <w:rPr>
-          <w:lang w:val="en-US"/>
-        </w:rPr>
-      </w:pPr>
-      <w:r>
-        <w:rPr>
-          <w:lang w:val="en-US"/>
-        </w:rPr>
-        <w:t>Select one LVsearch and hit it button and it shows up in LVCART.</w:t>
-      </w:r>
-    </w:p>
-    <w:p>
-      <w:pPr>
-        <w:rPr>
-          <w:lang w:val="en-US"/>
-        </w:rPr>
-      </w:pPr>
-      <w:r>
-        <w:rPr>
-          <w:lang w:val="en-US"/>
-        </w:rPr>
-        <w:t xml:space="preserve">Added the totalcost of LVCart. </w:t>
+        <w:t xml:space="preserve">Started with the search button:  built the </w:t>
+      </w:r>
+      <w:proofErr w:type="spellStart"/>
+      <w:r>
+        <w:rPr>
+          <w:lang w:val="en-US"/>
+        </w:rPr>
+        <w:t>listview</w:t>
+      </w:r>
+      <w:proofErr w:type="spellEnd"/>
+      <w:r>
+        <w:rPr>
+          <w:lang w:val="en-US"/>
+        </w:rPr>
+        <w:t xml:space="preserve"> interface. Multi select off.</w:t>
+      </w:r>
+    </w:p>
+    <w:p>
+      <w:pPr>
+        <w:rPr>
+          <w:lang w:val="en-US"/>
+        </w:rPr>
+      </w:pPr>
+      <w:r>
+        <w:rPr>
+          <w:lang w:val="en-US"/>
+        </w:rPr>
+        <w:t xml:space="preserve">Added the search function to </w:t>
+      </w:r>
+      <w:proofErr w:type="spellStart"/>
+      <w:r>
+        <w:rPr>
+          <w:lang w:val="en-US"/>
+        </w:rPr>
+        <w:t>backend.Class.IbookStoreServices.cs</w:t>
+      </w:r>
+      <w:proofErr w:type="spellEnd"/>
+    </w:p>
+    <w:p>
+      <w:pPr>
+        <w:rPr>
+          <w:lang w:val="en-US"/>
+        </w:rPr>
+      </w:pPr>
+      <w:r>
+        <w:rPr>
+          <w:lang w:val="en-US"/>
+        </w:rPr>
+        <w:t xml:space="preserve">Next “add to cart” button: built the </w:t>
+      </w:r>
+      <w:proofErr w:type="spellStart"/>
+      <w:r>
+        <w:rPr>
+          <w:lang w:val="en-US"/>
+        </w:rPr>
+        <w:t>Listview</w:t>
+      </w:r>
+      <w:proofErr w:type="spellEnd"/>
+      <w:r>
+        <w:rPr>
+          <w:lang w:val="en-US"/>
+        </w:rPr>
+        <w:t xml:space="preserve"> interface.</w:t>
+      </w:r>
+    </w:p>
+    <w:p>
+      <w:pPr>
+        <w:rPr>
+          <w:lang w:val="en-US"/>
+        </w:rPr>
+      </w:pPr>
+      <w:r>
+        <w:rPr>
+          <w:lang w:val="en-US"/>
+        </w:rPr>
+        <w:t xml:space="preserve">Select one </w:t>
+      </w:r>
+      <w:proofErr w:type="spellStart"/>
+      <w:r>
+        <w:rPr>
+          <w:lang w:val="en-US"/>
+        </w:rPr>
+        <w:t>LVsearch</w:t>
+      </w:r>
+      <w:proofErr w:type="spellEnd"/>
+      <w:r>
+        <w:rPr>
+          <w:lang w:val="en-US"/>
+        </w:rPr>
+        <w:t xml:space="preserve"> and hit it button and it shows up in LVCART.</w:t>
+      </w:r>
+    </w:p>
+    <w:p>
+      <w:pPr>
+        <w:rPr>
+          <w:lang w:val="en-US"/>
+        </w:rPr>
+      </w:pPr>
+      <w:r>
+        <w:rPr>
+          <w:lang w:val="en-US"/>
+        </w:rPr>
+        <w:t xml:space="preserve">Added the </w:t>
+      </w:r>
+      <w:proofErr w:type="spellStart"/>
+      <w:r>
+        <w:rPr>
+          <w:lang w:val="en-US"/>
+        </w:rPr>
+        <w:t>totalcost</w:t>
+      </w:r>
+      <w:proofErr w:type="spellEnd"/>
+      <w:r>
+        <w:rPr>
+          <w:lang w:val="en-US"/>
+        </w:rPr>
+        <w:t xml:space="preserve"> of </w:t>
+      </w:r>
+      <w:proofErr w:type="spellStart"/>
+      <w:r>
+        <w:rPr>
+          <w:lang w:val="en-US"/>
+        </w:rPr>
+        <w:t>LVCart</w:t>
+      </w:r>
+      <w:proofErr w:type="spellEnd"/>
+      <w:r>
+        <w:rPr>
+          <w:lang w:val="en-US"/>
+        </w:rPr>
+        <w:t xml:space="preserve">. </w:t>
       </w:r>
       <w:r>
         <w:rPr>
@@ -384,43 +784,93 @@
           <w:lang w:val="en-US"/>
         </w:rPr>
       </w:pPr>
-      <w:r>
-        <w:rPr>
-          <w:lang w:val="en-US"/>
-        </w:rPr>
-        <w:t>Added  method to Iboo</w:t>
-      </w:r>
-      <w:r>
-        <w:rPr>
-          <w:lang w:val="en-US"/>
-        </w:rPr>
-        <w:t xml:space="preserve">kwithinterface for adding subtracting books in cart  </w:t>
-      </w:r>
-    </w:p>
-    <w:p>
-      <w:pPr>
-        <w:rPr>
-          <w:lang w:val="en-US"/>
-        </w:rPr>
-      </w:pPr>
-      <w:r>
-        <w:rPr>
-          <w:lang w:val="en-US"/>
-        </w:rPr>
-        <w:t>Next added “Delete From Cart” button. Select one in LVCART and delete it.</w:t>
-      </w:r>
-    </w:p>
-    <w:p>
-      <w:pPr>
-        <w:rPr>
-          <w:lang w:val="en-US"/>
-        </w:rPr>
-      </w:pPr>
-      <w:r>
-        <w:rPr>
-          <w:lang w:val="en-US"/>
-        </w:rPr>
-        <w:t>Next added Buy button. Created Notification.cs window</w:t>
+      <w:proofErr w:type="gramStart"/>
+      <w:r>
+        <w:rPr>
+          <w:lang w:val="en-US"/>
+        </w:rPr>
+        <w:t>Added  method</w:t>
+      </w:r>
+      <w:proofErr w:type="gramEnd"/>
+      <w:r>
+        <w:rPr>
+          <w:lang w:val="en-US"/>
+        </w:rPr>
+        <w:t xml:space="preserve"> to </w:t>
+      </w:r>
+      <w:proofErr w:type="spellStart"/>
+      <w:r>
+        <w:rPr>
+          <w:lang w:val="en-US"/>
+        </w:rPr>
+        <w:t>Iboo</w:t>
+      </w:r>
+      <w:r>
+        <w:rPr>
+          <w:lang w:val="en-US"/>
+        </w:rPr>
+        <w:t>kwithinterface</w:t>
+      </w:r>
+      <w:proofErr w:type="spellEnd"/>
+      <w:r>
+        <w:rPr>
+          <w:lang w:val="en-US"/>
+        </w:rPr>
+        <w:t xml:space="preserve"> for adding subtracting books in cart  </w:t>
+      </w:r>
+    </w:p>
+    <w:p>
+      <w:pPr>
+        <w:rPr>
+          <w:lang w:val="en-US"/>
+        </w:rPr>
+      </w:pPr>
+      <w:r>
+        <w:rPr>
+          <w:lang w:val="en-US"/>
+        </w:rPr>
+        <w:t xml:space="preserve">Next added “Delete </w:t>
+      </w:r>
+      <w:proofErr w:type="gramStart"/>
+      <w:r>
+        <w:rPr>
+          <w:lang w:val="en-US"/>
+        </w:rPr>
+        <w:t>From</w:t>
+      </w:r>
+      <w:proofErr w:type="gramEnd"/>
+      <w:r>
+        <w:rPr>
+          <w:lang w:val="en-US"/>
+        </w:rPr>
+        <w:t xml:space="preserve"> Cart” button. Select one in LVCART and delete it.</w:t>
+      </w:r>
+    </w:p>
+    <w:p>
+      <w:pPr>
+        <w:rPr>
+          <w:lang w:val="en-US"/>
+        </w:rPr>
+      </w:pPr>
+      <w:r>
+        <w:rPr>
+          <w:lang w:val="en-US"/>
+        </w:rPr>
+        <w:t xml:space="preserve">Next added Buy button. Created </w:t>
+      </w:r>
+      <w:proofErr w:type="spellStart"/>
+      <w:r>
+        <w:rPr>
+          <w:lang w:val="en-US"/>
+        </w:rPr>
+        <w:t>Notification.cs</w:t>
+      </w:r>
+      <w:proofErr w:type="spellEnd"/>
+      <w:r>
+        <w:rPr>
+          <w:lang w:val="en-US"/>
+        </w:rPr>
+        <w:t xml:space="preserve"> window</w:t>
       </w:r>
     </w:p>
     <w:p>
@@ -446,7 +896,7 @@
       <w:r>
         <w:rPr>
           <w:noProof/>
-          <w:lang w:eastAsia="sv-SE"/>
+          <w:lang w:val="en-US"/>
         </w:rPr>
         <w:drawing>
           <wp:inline distT="0" distB="0" distL="0" distR="0">
@@ -508,7 +958,21 @@
         <w:rPr>
           <w:lang w:val="en-US"/>
         </w:rPr>
-        <w:t>Create shoppingcart.cs and pass object to Notification form on creation</w:t>
+        <w:t xml:space="preserve">Create </w:t>
+      </w:r>
+      <w:proofErr w:type="spellStart"/>
+      <w:r>
+        <w:rPr>
+          <w:lang w:val="en-US"/>
+        </w:rPr>
+        <w:t>shoppingcart.cs</w:t>
+      </w:r>
+      <w:proofErr w:type="spellEnd"/>
+      <w:r>
+        <w:rPr>
+          <w:lang w:val="en-US"/>
+        </w:rPr>
+        <w:t xml:space="preserve"> and pass object to Notification form on creation</w:t>
       </w:r>
     </w:p>
     <w:p>
@@ -547,13 +1011,27 @@
         <w:rPr>
           <w:lang w:val="en-US"/>
         </w:rPr>
-        <w:t>Notes: after MainWind</w:t>
-      </w:r>
-      <w:r>
-        <w:rPr>
-          <w:lang w:val="en-US"/>
-        </w:rPr>
-        <w:t>ows.cs just wrote the code down</w:t>
+        <w:t xml:space="preserve">Notes: after </w:t>
+      </w:r>
+      <w:proofErr w:type="spellStart"/>
+      <w:r>
+        <w:rPr>
+          <w:lang w:val="en-US"/>
+        </w:rPr>
+        <w:t>MainWind</w:t>
+      </w:r>
+      <w:r>
+        <w:rPr>
+          <w:lang w:val="en-US"/>
+        </w:rPr>
+        <w:t>ows.cs</w:t>
+      </w:r>
+      <w:proofErr w:type="spellEnd"/>
+      <w:r>
+        <w:rPr>
+          <w:lang w:val="en-US"/>
+        </w:rPr>
+        <w:t xml:space="preserve"> just wrote the code down</w:t>
       </w:r>
       <w:r>
         <w:rPr>
@@ -572,7 +1050,21 @@
         <w:rPr>
           <w:lang w:val="en-US"/>
         </w:rPr>
-        <w:t>nothing was mention of in what format codetest was in</w:t>
+        <w:t xml:space="preserve">nothing was mention of in what format </w:t>
+      </w:r>
+      <w:proofErr w:type="spellStart"/>
+      <w:r>
+        <w:rPr>
+          <w:lang w:val="en-US"/>
+        </w:rPr>
+        <w:t>codetest</w:t>
+      </w:r>
+      <w:proofErr w:type="spellEnd"/>
+      <w:r>
+        <w:rPr>
+          <w:lang w:val="en-US"/>
+        </w:rPr>
+        <w:t xml:space="preserve"> was in</w:t>
       </w:r>
       <w:r>
         <w:rPr>
@@ -590,7 +1082,35 @@
         <w:rPr>
           <w:lang w:val="en-US"/>
         </w:rPr>
-        <w:t xml:space="preserve"> or ASP.Net, etc, etc </w:t>
+        <w:t xml:space="preserve"> or ASP.Net, </w:t>
+      </w:r>
+      <w:proofErr w:type="spellStart"/>
+      <w:r>
+        <w:rPr>
+          <w:lang w:val="en-US"/>
+        </w:rPr>
+        <w:t>etc</w:t>
+      </w:r>
+      <w:proofErr w:type="spellEnd"/>
+      <w:r>
+        <w:rPr>
+          <w:lang w:val="en-US"/>
+        </w:rPr>
+        <w:t xml:space="preserve">, </w:t>
+      </w:r>
+      <w:proofErr w:type="spellStart"/>
+      <w:r>
+        <w:rPr>
+          <w:lang w:val="en-US"/>
+        </w:rPr>
+        <w:t>etc</w:t>
+      </w:r>
+      <w:proofErr w:type="spellEnd"/>
+      <w:r>
+        <w:rPr>
+          <w:lang w:val="en-US"/>
+        </w:rPr>
+        <w:t xml:space="preserve"> </w:t>
       </w:r>
     </w:p>
     <w:p>
@@ -634,27 +1154,77 @@
         <w:rPr>
           <w:lang w:val="en-US"/>
         </w:rPr>
-        <w:t>The total cost is calculated in the forms.(frontend) but info is in backend.</w:t>
-      </w:r>
-    </w:p>
-    <w:p>
-      <w:pPr>
-        <w:rPr>
-          <w:lang w:val="en-US"/>
-        </w:rPr>
-      </w:pPr>
-      <w:r>
-        <w:rPr>
-          <w:lang w:val="en-US"/>
-        </w:rPr>
-        <w:t xml:space="preserve"> Think in Notification. there are two methods that need to be moved to Shoppingcart.cs. And renamed to better names. They calculate in which listview books are displayed</w:t>
-      </w:r>
-      <w:r>
-        <w:rPr>
-          <w:lang w:val="en-US"/>
-        </w:rPr>
-        <w:t xml:space="preserve"> in notification.cs</w:t>
-      </w:r>
+        <w:t xml:space="preserve">The total cost is calculated in the </w:t>
+      </w:r>
+      <w:proofErr w:type="gramStart"/>
+      <w:r>
+        <w:rPr>
+          <w:lang w:val="en-US"/>
+        </w:rPr>
+        <w:t>forms.(</w:t>
+      </w:r>
+      <w:proofErr w:type="gramEnd"/>
+      <w:r>
+        <w:rPr>
+          <w:lang w:val="en-US"/>
+        </w:rPr>
+        <w:t>frontend) but info is in backend.</w:t>
+      </w:r>
+    </w:p>
+    <w:p>
+      <w:pPr>
+        <w:rPr>
+          <w:lang w:val="en-US"/>
+        </w:rPr>
+      </w:pPr>
+      <w:r>
+        <w:rPr>
+          <w:lang w:val="en-US"/>
+        </w:rPr>
+        <w:t xml:space="preserve"> Think in Notification. there are two methods that need to be moved to </w:t>
+      </w:r>
+      <w:proofErr w:type="spellStart"/>
+      <w:r>
+        <w:rPr>
+          <w:lang w:val="en-US"/>
+        </w:rPr>
+        <w:t>Shoppingcart.cs</w:t>
+      </w:r>
+      <w:proofErr w:type="spellEnd"/>
+      <w:r>
+        <w:rPr>
+          <w:lang w:val="en-US"/>
+        </w:rPr>
+        <w:t xml:space="preserve">. And renamed to better names. They calculate in which </w:t>
+      </w:r>
+      <w:proofErr w:type="spellStart"/>
+      <w:r>
+        <w:rPr>
+          <w:lang w:val="en-US"/>
+        </w:rPr>
+        <w:t>listview</w:t>
+      </w:r>
+      <w:proofErr w:type="spellEnd"/>
+      <w:r>
+        <w:rPr>
+          <w:lang w:val="en-US"/>
+        </w:rPr>
+        <w:t xml:space="preserve"> books are displayed</w:t>
+      </w:r>
+      <w:r>
+        <w:rPr>
+          <w:lang w:val="en-US"/>
+        </w:rPr>
+        <w:t xml:space="preserve"> in </w:t>
+      </w:r>
+      <w:proofErr w:type="spellStart"/>
+      <w:r>
+        <w:rPr>
+          <w:lang w:val="en-US"/>
+        </w:rPr>
+        <w:t>notification.cs</w:t>
+      </w:r>
+      <w:proofErr w:type="spellEnd"/>
     </w:p>
     <w:p>
       <w:pPr>
@@ -704,8 +1274,30 @@
         <w:rPr>
           <w:lang w:val="en-US"/>
         </w:rPr>
-        <w:t>Move methods from Notification.cs to static methods in shoppingcart</w:t>
-      </w:r>
+        <w:t xml:space="preserve">Move methods from </w:t>
+      </w:r>
+      <w:proofErr w:type="spellStart"/>
+      <w:r>
+        <w:rPr>
+          <w:lang w:val="en-US"/>
+        </w:rPr>
+        <w:t>Notification.cs</w:t>
+      </w:r>
+      <w:proofErr w:type="spellEnd"/>
+      <w:r>
+        <w:rPr>
+          <w:lang w:val="en-US"/>
+        </w:rPr>
+        <w:t xml:space="preserve"> to static methods in </w:t>
+      </w:r>
+      <w:proofErr w:type="spellStart"/>
+      <w:r>
+        <w:rPr>
+          <w:lang w:val="en-US"/>
+        </w:rPr>
+        <w:t>shoppingcart</w:t>
+      </w:r>
+      <w:proofErr w:type="spellEnd"/>
       <w:r>
         <w:rPr>
           <w:b/>
@@ -727,11 +1319,19 @@
           <w:lang w:val="en-US"/>
         </w:rPr>
       </w:pPr>
-      <w:r>
-        <w:rPr>
-          <w:lang w:val="en-US"/>
-        </w:rPr>
-        <w:t>TotalCost needs to be moved to backend. And methods created for it.</w:t>
+      <w:proofErr w:type="spellStart"/>
+      <w:r>
+        <w:rPr>
+          <w:lang w:val="en-US"/>
+        </w:rPr>
+        <w:t>TotalCost</w:t>
+      </w:r>
+      <w:proofErr w:type="spellEnd"/>
+      <w:r>
+        <w:rPr>
+          <w:lang w:val="en-US"/>
+        </w:rPr>
+        <w:t xml:space="preserve"> needs to be moved to backend. And methods created for it.</w:t>
       </w:r>
     </w:p>
     <w:p>
@@ -770,7 +1370,43 @@
         <w:rPr>
           <w:lang w:val="en-US"/>
         </w:rPr>
-        <w:t>Fix all the Private,Public,internal delerations.</w:t>
+        <w:t xml:space="preserve">Fix all the </w:t>
+      </w:r>
+      <w:proofErr w:type="spellStart"/>
+      <w:proofErr w:type="gramStart"/>
+      <w:r>
+        <w:rPr>
+          <w:lang w:val="en-US"/>
+        </w:rPr>
+        <w:t>Private,Public</w:t>
+      </w:r>
+      <w:proofErr w:type="gramEnd"/>
+      <w:r>
+        <w:rPr>
+          <w:lang w:val="en-US"/>
+        </w:rPr>
+        <w:t>,internal</w:t>
+      </w:r>
+      <w:proofErr w:type="spellEnd"/>
+      <w:r>
+        <w:rPr>
+          <w:lang w:val="en-US"/>
+        </w:rPr>
+        <w:t xml:space="preserve"> </w:t>
+      </w:r>
+      <w:proofErr w:type="spellStart"/>
+      <w:r>
+        <w:rPr>
+          <w:lang w:val="en-US"/>
+        </w:rPr>
+        <w:t>delerations</w:t>
+      </w:r>
+      <w:proofErr w:type="spellEnd"/>
+      <w:r>
+        <w:rPr>
+          <w:lang w:val="en-US"/>
+        </w:rPr>
+        <w:t>.</w:t>
       </w:r>
     </w:p>
     <w:p>
@@ -787,25 +1423,132 @@
           <w:u w:val="single"/>
           <w:lang w:val="en-US"/>
         </w:rPr>
-        <w:t>Move everything that is not directly interfacing with Listview and textboxes in MainWindows.CS , TO a static methods Class….</w:t>
-      </w:r>
+        <w:t xml:space="preserve">Move everything that is not directly interfacing with </w:t>
+      </w:r>
+      <w:proofErr w:type="spellStart"/>
       <w:r>
         <w:rPr>
           <w:b/>
           <w:u w:val="single"/>
           <w:lang w:val="en-US"/>
         </w:rPr>
+        <w:t>Listview</w:t>
+      </w:r>
+      <w:proofErr w:type="spellEnd"/>
+      <w:r>
+        <w:rPr>
+          <w:b/>
+          <w:u w:val="single"/>
+          <w:lang w:val="en-US"/>
+        </w:rPr>
+        <w:t xml:space="preserve"> and textboxes in </w:t>
+      </w:r>
+      <w:proofErr w:type="spellStart"/>
+      <w:proofErr w:type="gramStart"/>
+      <w:r>
+        <w:rPr>
+          <w:b/>
+          <w:u w:val="single"/>
+          <w:lang w:val="en-US"/>
+        </w:rPr>
+        <w:t>MainWindows.CS</w:t>
+      </w:r>
+      <w:proofErr w:type="spellEnd"/>
+      <w:r>
+        <w:rPr>
+          <w:b/>
+          <w:u w:val="single"/>
+          <w:lang w:val="en-US"/>
+        </w:rPr>
+        <w:t xml:space="preserve"> ,</w:t>
+      </w:r>
+      <w:proofErr w:type="gramEnd"/>
+      <w:r>
+        <w:rPr>
+          <w:b/>
+          <w:u w:val="single"/>
+          <w:lang w:val="en-US"/>
+        </w:rPr>
+        <w:t xml:space="preserve"> TO a static methods Class….</w:t>
+      </w:r>
+      <w:r>
+        <w:rPr>
+          <w:b/>
+          <w:u w:val="single"/>
+          <w:lang w:val="en-US"/>
+        </w:rPr>
         <w:t xml:space="preserve"> FIXED</w:t>
+      </w:r>
+    </w:p>
+    <w:p>
+      <w:pPr>
+        <w:rPr>
+          <w:lang w:val="en-US"/>
+        </w:rPr>
+      </w:pPr>
+      <w:r>
+        <w:rPr>
+          <w:lang w:val="en-US"/>
+        </w:rPr>
+        <w:lastRenderedPageBreak/>
+        <w:t>UPDATES:</w:t>
+      </w:r>
+    </w:p>
+    <w:p>
+      <w:pPr>
+        <w:rPr>
+          <w:lang w:val="en-US"/>
+        </w:rPr>
+      </w:pPr>
+      <w:r>
+        <w:rPr>
+          <w:lang w:val="en-US"/>
+        </w:rPr>
+        <w:t xml:space="preserve">There is now a </w:t>
+      </w:r>
+      <w:proofErr w:type="spellStart"/>
+      <w:r>
+        <w:rPr>
+          <w:lang w:val="en-US"/>
+        </w:rPr>
+        <w:t>Xamarin</w:t>
+      </w:r>
+      <w:proofErr w:type="spellEnd"/>
+      <w:r>
+        <w:rPr>
+          <w:lang w:val="en-US"/>
+        </w:rPr>
+        <w:t xml:space="preserve"> android project that uses the </w:t>
+      </w:r>
+      <w:proofErr w:type="spellStart"/>
+      <w:r>
+        <w:rPr>
+          <w:lang w:val="en-US"/>
+        </w:rPr>
+        <w:t>backendcode</w:t>
+      </w:r>
+      <w:proofErr w:type="spellEnd"/>
+      <w:r>
+        <w:rPr>
+          <w:lang w:val="en-US"/>
+        </w:rPr>
+        <w:t xml:space="preserve"> of this project.</w:t>
+      </w:r>
+    </w:p>
+    <w:p>
+      <w:pPr>
+        <w:rPr>
+          <w:lang w:val="en-US"/>
+        </w:rPr>
+      </w:pPr>
+      <w:r>
+        <w:rPr>
+          <w:lang w:val="en-US"/>
+        </w:rPr>
+        <w:t>https://github.com/xardalodin/AndBookStore</w:t>
       </w:r>
       <w:bookmarkStart w:id="0" w:name="_GoBack"/>
       <w:bookmarkEnd w:id="0"/>
-    </w:p>
-    <w:p>
-      <w:pPr>
-        <w:rPr>
-          <w:lang w:val="en-US"/>
-        </w:rPr>
-      </w:pPr>
     </w:p>
     <w:p>
       <w:pPr>
@@ -876,7 +1619,7 @@
       </w:pPr>
     </w:pPrDefault>
   </w:docDefaults>
-  <w:latentStyles w:defLockedState="0" w:defUIPriority="99" w:defSemiHidden="0" w:defUnhideWhenUsed="0" w:defQFormat="0" w:count="373">
+  <w:latentStyles w:defLockedState="0" w:defUIPriority="99" w:defSemiHidden="0" w:defUnhideWhenUsed="0" w:defQFormat="0" w:count="374">
     <w:lsdException w:name="Normal" w:uiPriority="0" w:qFormat="1"/>
     <w:lsdException w:name="heading 1" w:uiPriority="9" w:qFormat="1"/>
     <w:lsdException w:name="heading 2" w:semiHidden="1" w:uiPriority="9" w:unhideWhenUsed="1" w:qFormat="1"/>
@@ -982,7 +1725,6 @@
     <w:lsdException w:name="HTML Sample" w:semiHidden="1" w:unhideWhenUsed="1"/>
     <w:lsdException w:name="HTML Typewriter" w:semiHidden="1" w:unhideWhenUsed="1"/>
     <w:lsdException w:name="HTML Variable" w:semiHidden="1" w:unhideWhenUsed="1"/>
-    <w:lsdException w:name="Normal Table" w:semiHidden="1" w:unhideWhenUsed="1"/>
     <w:lsdException w:name="annotation subject" w:semiHidden="1" w:unhideWhenUsed="1"/>
     <w:lsdException w:name="No List" w:semiHidden="1" w:unhideWhenUsed="1"/>
     <w:lsdException w:name="Outline List 1" w:semiHidden="1" w:unhideWhenUsed="1"/>
@@ -1029,10 +1771,8 @@
     <w:lsdException w:name="Table Subtle 2" w:semiHidden="1" w:unhideWhenUsed="1"/>
     <w:lsdException w:name="Table Web 1" w:semiHidden="1" w:unhideWhenUsed="1"/>
     <w:lsdException w:name="Table Web 2" w:semiHidden="1" w:unhideWhenUsed="1"/>
-    <w:lsdException w:name="Table Web 3" w:semiHidden="1" w:unhideWhenUsed="1"/>
     <w:lsdException w:name="Balloon Text" w:semiHidden="1" w:unhideWhenUsed="1"/>
     <w:lsdException w:name="Table Grid" w:uiPriority="39"/>
-    <w:lsdException w:name="Table Theme" w:semiHidden="1" w:unhideWhenUsed="1"/>
     <w:lsdException w:name="Placeholder Text" w:semiHidden="1"/>
     <w:lsdException w:name="No Spacing" w:uiPriority="1" w:qFormat="1"/>
     <w:lsdException w:name="Light Shading" w:uiPriority="60"/>
@@ -1250,6 +1990,7 @@
     <w:lsdException w:name="List Table 7 Colorful Accent 6" w:uiPriority="52"/>
     <w:lsdException w:name="Mention" w:semiHidden="1" w:unhideWhenUsed="1"/>
     <w:lsdException w:name="Smart Hyperlink" w:semiHidden="1" w:unhideWhenUsed="1"/>
+    <w:lsdException w:name="Hashtag" w:semiHidden="1" w:unhideWhenUsed="1"/>
   </w:latentStyles>
   <w:style w:type="paragraph" w:default="1" w:styleId="Normal">
     <w:name w:val="Normal"/>

--- a/Code test.docx
+++ b/Code test.docx
@@ -2,6 +2,468 @@
 <file path=word/document.xml><?xml version="1.0" encoding="utf-8"?>
 <w:document xmlns:wpc="http://schemas.microsoft.com/office/word/2010/wordprocessingCanvas" xmlns:cx="http://schemas.microsoft.com/office/drawing/2014/chartex" xmlns:cx1="http://schemas.microsoft.com/office/drawing/2015/9/8/chartex" xmlns:cx2="http://schemas.microsoft.com/office/drawing/2015/10/21/chartex" xmlns:cx3="http://schemas.microsoft.com/office/drawing/2016/5/9/chartex" xmlns:cx4="http://schemas.microsoft.com/office/drawing/2016/5/10/chartex" xmlns:cx5="http://schemas.microsoft.com/office/drawing/2016/5/11/chartex" xmlns:mc="http://schemas.openxmlformats.org/markup-compatibility/2006" xmlns:o="urn:schemas-microsoft-com:office:office" xmlns:r="http://schemas.openxmlformats.org/officeDocument/2006/relationships" xmlns:m="http://schemas.openxmlformats.org/officeDocument/2006/math" xmlns:v="urn:schemas-microsoft-com:vml" xmlns:wp14="http://schemas.microsoft.com/office/word/2010/wordprocessingDrawing" xmlns:wp="http://schemas.openxmlformats.org/drawingml/2006/wordprocessingDrawing" xmlns:w10="urn:schemas-microsoft-com:office:word" xmlns:w="http://schemas.openxmlformats.org/wordprocessingml/2006/main" xmlns:w14="http://schemas.microsoft.com/office/word/2010/wordml" xmlns:w15="http://schemas.microsoft.com/office/word/2012/wordml" xmlns:w16se="http://schemas.microsoft.com/office/word/2015/wordml/symex" xmlns:wpg="http://schemas.microsoft.com/office/word/2010/wordprocessingGroup" xmlns:wpi="http://schemas.microsoft.com/office/word/2010/wordprocessingInk" xmlns:wne="http://schemas.microsoft.com/office/word/2006/wordml" xmlns:wps="http://schemas.microsoft.com/office/word/2010/wordprocessingShape" mc:Ignorable="w14 w15 w16se wp14">
   <w:body>
+    <w:p>
+      <w:pPr>
+        <w:rPr>
+          <w:lang w:val="en-US"/>
+        </w:rPr>
+      </w:pPr>
+      <w:r>
+        <w:rPr>
+          <w:lang w:val="en-US"/>
+        </w:rPr>
+        <w:t>Note to self don’t wait a year between coding sessions.</w:t>
+      </w:r>
+    </w:p>
+    <w:p>
+      <w:pPr>
+        <w:rPr>
+          <w:lang w:val="en-US"/>
+        </w:rPr>
+      </w:pPr>
+      <w:r>
+        <w:rPr>
+          <w:lang w:val="en-US"/>
+        </w:rPr>
+        <w:t>I is reserved for interface:  but since I never use them when I code. I</w:t>
+      </w:r>
+      <w:r>
+        <w:rPr>
+          <w:lang w:val="en-US"/>
+        </w:rPr>
+        <w:t xml:space="preserve"> forgot. (or assumed apple)</w:t>
+      </w:r>
+    </w:p>
+    <w:p>
+      <w:pPr>
+        <w:rPr>
+          <w:lang w:val="en-US"/>
+        </w:rPr>
+      </w:pPr>
+      <w:r>
+        <w:rPr>
+          <w:lang w:val="en-US"/>
+        </w:rPr>
+        <w:t xml:space="preserve">As I have seen over the past 2 weeks of coding my skills are not there specifically </w:t>
+      </w:r>
+      <w:proofErr w:type="spellStart"/>
+      <w:proofErr w:type="gramStart"/>
+      <w:r>
+        <w:rPr>
+          <w:lang w:val="en-US"/>
+        </w:rPr>
+        <w:t>Constructors,eventargs</w:t>
+      </w:r>
+      <w:proofErr w:type="gramEnd"/>
+      <w:r>
+        <w:rPr>
+          <w:lang w:val="en-US"/>
+        </w:rPr>
+        <w:t>,backgroundworker,httpLisener</w:t>
+      </w:r>
+      <w:proofErr w:type="spellEnd"/>
+      <w:r>
+        <w:rPr>
+          <w:lang w:val="en-US"/>
+        </w:rPr>
+        <w:t>, the list goes on.</w:t>
+      </w:r>
+    </w:p>
+    <w:p>
+      <w:pPr>
+        <w:rPr>
+          <w:rFonts w:cs="Consolas"/>
+          <w:lang w:val="en-US"/>
+        </w:rPr>
+      </w:pPr>
+      <w:r>
+        <w:rPr>
+          <w:lang w:val="en-US"/>
+        </w:rPr>
+        <w:t>Constructor the</w:t>
+      </w:r>
+      <w:r>
+        <w:rPr>
+          <w:rFonts w:ascii="Consolas" w:hAnsi="Consolas" w:cs="Consolas"/>
+          <w:color w:val="000000"/>
+          <w:sz w:val="19"/>
+          <w:szCs w:val="19"/>
+          <w:lang w:val="en-US"/>
+        </w:rPr>
+        <w:t xml:space="preserve"> </w:t>
+      </w:r>
+      <w:proofErr w:type="spellStart"/>
+      <w:r>
+        <w:rPr>
+          <w:rFonts w:ascii="Consolas" w:hAnsi="Consolas" w:cs="Consolas"/>
+          <w:color w:val="2B91AF"/>
+          <w:sz w:val="19"/>
+          <w:szCs w:val="19"/>
+          <w:lang w:val="en-US"/>
+        </w:rPr>
+        <w:t>JavaScriptSerializer</w:t>
+      </w:r>
+      <w:proofErr w:type="spellEnd"/>
+      <w:r>
+        <w:rPr>
+          <w:rFonts w:ascii="Consolas" w:hAnsi="Consolas" w:cs="Consolas"/>
+          <w:color w:val="2B91AF"/>
+          <w:sz w:val="19"/>
+          <w:szCs w:val="19"/>
+          <w:lang w:val="en-US"/>
+        </w:rPr>
+        <w:t xml:space="preserve"> </w:t>
+      </w:r>
+      <w:r>
+        <w:rPr>
+          <w:rFonts w:cs="Consolas"/>
+          <w:lang w:val="en-US"/>
+        </w:rPr>
+        <w:t>need a constructor with no variables and public data variables. Which I missed.</w:t>
+      </w:r>
+    </w:p>
+    <w:p>
+      <w:pPr>
+        <w:rPr>
+          <w:lang w:val="en-US"/>
+        </w:rPr>
+      </w:pPr>
+      <w:r>
+        <w:rPr>
+          <w:lang w:val="en-US"/>
+        </w:rPr>
+        <w:t>Walked strait into the same name and author different price trap.</w:t>
+      </w:r>
+      <w:r>
+        <w:rPr>
+          <w:lang w:val="en-US"/>
+        </w:rPr>
+        <w:t xml:space="preserve"> </w:t>
+      </w:r>
+      <w:r>
+        <w:rPr>
+          <w:lang w:val="en-US"/>
+        </w:rPr>
+        <w:t xml:space="preserve"> Because of search. Cunning bastard indeed.</w:t>
+      </w:r>
+    </w:p>
+    <w:p>
+      <w:pPr>
+        <w:rPr>
+          <w:lang w:val="en-US"/>
+        </w:rPr>
+      </w:pPr>
+      <w:r>
+        <w:rPr>
+          <w:lang w:val="en-US"/>
+        </w:rPr>
+        <w:t xml:space="preserve">Did not do </w:t>
+      </w:r>
+      <w:proofErr w:type="spellStart"/>
+      <w:r>
+        <w:rPr>
+          <w:lang w:val="en-US"/>
+        </w:rPr>
+        <w:t>Nunit</w:t>
+      </w:r>
+      <w:proofErr w:type="spellEnd"/>
+      <w:r>
+        <w:rPr>
+          <w:lang w:val="en-US"/>
+        </w:rPr>
+        <w:t xml:space="preserve"> test </w:t>
+      </w:r>
+      <w:r>
+        <w:rPr>
+          <w:lang w:val="en-US"/>
+        </w:rPr>
+        <w:t xml:space="preserve">since they did not work with </w:t>
+      </w:r>
+      <w:proofErr w:type="spellStart"/>
+      <w:proofErr w:type="gramStart"/>
+      <w:r>
+        <w:rPr>
+          <w:lang w:val="en-US"/>
+        </w:rPr>
+        <w:t>async</w:t>
+      </w:r>
+      <w:proofErr w:type="spellEnd"/>
+      <w:r>
+        <w:rPr>
+          <w:lang w:val="en-US"/>
+        </w:rPr>
+        <w:t>(</w:t>
+      </w:r>
+      <w:proofErr w:type="gramEnd"/>
+      <w:r>
+        <w:rPr>
+          <w:lang w:val="en-US"/>
+        </w:rPr>
+        <w:t>have to look into it).</w:t>
+      </w:r>
+      <w:r>
+        <w:rPr>
+          <w:lang w:val="en-US"/>
+        </w:rPr>
+        <w:t xml:space="preserve"> Hence commented out.</w:t>
+      </w:r>
+    </w:p>
+    <w:p>
+      <w:pPr>
+        <w:rPr>
+          <w:lang w:val="en-US"/>
+        </w:rPr>
+      </w:pPr>
+      <w:r>
+        <w:rPr>
+          <w:lang w:val="en-US"/>
+        </w:rPr>
+        <w:t xml:space="preserve">Download </w:t>
+      </w:r>
+      <w:proofErr w:type="spellStart"/>
+      <w:r>
+        <w:rPr>
+          <w:lang w:val="en-US"/>
+        </w:rPr>
+        <w:t>json</w:t>
+      </w:r>
+      <w:proofErr w:type="spellEnd"/>
+      <w:r>
+        <w:rPr>
+          <w:lang w:val="en-US"/>
+        </w:rPr>
+        <w:t xml:space="preserve"> file and put in project mocking done. (missed that)</w:t>
+      </w:r>
+    </w:p>
+    <w:p>
+      <w:pPr>
+        <w:rPr>
+          <w:lang w:val="en-US"/>
+        </w:rPr>
+      </w:pPr>
+      <w:r>
+        <w:rPr>
+          <w:lang w:val="en-US"/>
+        </w:rPr>
+        <w:t xml:space="preserve">Really need to look into unit test with </w:t>
+      </w:r>
+      <w:proofErr w:type="spellStart"/>
+      <w:r>
+        <w:rPr>
+          <w:lang w:val="en-US"/>
+        </w:rPr>
+        <w:t>moq</w:t>
+      </w:r>
+      <w:proofErr w:type="spellEnd"/>
+      <w:r>
+        <w:rPr>
+          <w:lang w:val="en-US"/>
+        </w:rPr>
+        <w:t xml:space="preserve">. </w:t>
+      </w:r>
+    </w:p>
+    <w:p>
+      <w:pPr>
+        <w:rPr>
+          <w:lang w:val="en-US"/>
+        </w:rPr>
+      </w:pPr>
+      <w:r>
+        <w:rPr>
+          <w:lang w:val="en-US"/>
+        </w:rPr>
+        <w:t xml:space="preserve">There is an android version and a windows version. Using the backend folder. </w:t>
+      </w:r>
+      <w:r>
+        <w:rPr>
+          <w:lang w:val="en-US"/>
+        </w:rPr>
+        <w:t xml:space="preserve">(different </w:t>
+      </w:r>
+      <w:proofErr w:type="spellStart"/>
+      <w:r>
+        <w:rPr>
+          <w:lang w:val="en-US"/>
+        </w:rPr>
+        <w:t>json</w:t>
+      </w:r>
+      <w:proofErr w:type="spellEnd"/>
+      <w:r>
+        <w:rPr>
+          <w:lang w:val="en-US"/>
+        </w:rPr>
+        <w:t xml:space="preserve"> converter) so have to fix constructor problem in that one to.</w:t>
+      </w:r>
+      <w:bookmarkStart w:id="0" w:name="_GoBack"/>
+      <w:bookmarkEnd w:id="0"/>
+    </w:p>
+    <w:p>
+      <w:pPr>
+        <w:rPr>
+          <w:lang w:val="en-US"/>
+        </w:rPr>
+      </w:pPr>
+      <w:r>
+        <w:rPr>
+          <w:lang w:val="en-US"/>
+        </w:rPr>
+        <w:t xml:space="preserve">And I </w:t>
+      </w:r>
+      <w:r>
+        <w:rPr>
+          <w:lang w:val="en-US"/>
+        </w:rPr>
+        <w:t>always</w:t>
+      </w:r>
+      <w:r>
+        <w:rPr>
+          <w:lang w:val="en-US"/>
+        </w:rPr>
+        <w:t xml:space="preserve"> comment out code until I</w:t>
+      </w:r>
+      <w:r>
+        <w:rPr>
+          <w:lang w:val="en-US"/>
+        </w:rPr>
+        <w:t xml:space="preserve"> </w:t>
+      </w:r>
+      <w:r>
+        <w:rPr>
+          <w:lang w:val="en-US"/>
+        </w:rPr>
+        <w:t>am sure I know what I</w:t>
+      </w:r>
+      <w:r>
+        <w:rPr>
+          <w:lang w:val="en-US"/>
+        </w:rPr>
+        <w:t xml:space="preserve"> </w:t>
+      </w:r>
+      <w:r>
+        <w:rPr>
+          <w:lang w:val="en-US"/>
+        </w:rPr>
+        <w:t>am doing. (hard lesson</w:t>
+      </w:r>
+      <w:r>
+        <w:rPr>
+          <w:lang w:val="en-US"/>
+        </w:rPr>
+        <w:t>, I never know</w:t>
+      </w:r>
+      <w:r>
+        <w:rPr>
+          <w:lang w:val="en-US"/>
+        </w:rPr>
+        <w:t>)</w:t>
+      </w:r>
+    </w:p>
+    <w:p>
+      <w:pPr>
+        <w:rPr>
+          <w:lang w:val="en-US"/>
+        </w:rPr>
+      </w:pPr>
+      <w:r>
+        <w:rPr>
+          <w:lang w:val="en-US"/>
+        </w:rPr>
+        <w:t xml:space="preserve">The </w:t>
+      </w:r>
+      <w:r>
+        <w:rPr>
+          <w:lang w:val="en-US"/>
+        </w:rPr>
+        <w:t>entire</w:t>
+      </w:r>
+      <w:r>
+        <w:rPr>
+          <w:lang w:val="en-US"/>
+        </w:rPr>
+        <w:t xml:space="preserve"> Co</w:t>
+      </w:r>
+      <w:r>
+        <w:rPr>
+          <w:lang w:val="en-US"/>
+        </w:rPr>
+        <w:t>n</w:t>
+      </w:r>
+      <w:r>
+        <w:rPr>
+          <w:lang w:val="en-US"/>
+        </w:rPr>
+        <w:t>vert</w:t>
+      </w:r>
+      <w:r>
+        <w:rPr>
+          <w:lang w:val="en-US"/>
+        </w:rPr>
+        <w:t xml:space="preserve"> in </w:t>
+      </w:r>
+      <w:proofErr w:type="spellStart"/>
+      <w:r>
+        <w:rPr>
+          <w:lang w:val="en-US"/>
+        </w:rPr>
+        <w:t>decodejson</w:t>
+      </w:r>
+      <w:proofErr w:type="spellEnd"/>
+      <w:r>
+        <w:rPr>
+          <w:lang w:val="en-US"/>
+        </w:rPr>
+        <w:t xml:space="preserve"> has been deleted, </w:t>
+      </w:r>
+      <w:r>
+        <w:rPr>
+          <w:lang w:val="en-US"/>
+        </w:rPr>
+        <w:t>because</w:t>
+      </w:r>
+      <w:r>
+        <w:rPr>
+          <w:lang w:val="en-US"/>
+        </w:rPr>
+        <w:t xml:space="preserve"> of</w:t>
+      </w:r>
+      <w:r>
+        <w:rPr>
+          <w:lang w:val="en-US"/>
+        </w:rPr>
+        <w:t xml:space="preserve"> the</w:t>
+      </w:r>
+      <w:r>
+        <w:rPr>
+          <w:lang w:val="en-US"/>
+        </w:rPr>
+        <w:t xml:space="preserve"> constr</w:t>
+      </w:r>
+      <w:r>
+        <w:rPr>
+          <w:lang w:val="en-US"/>
+        </w:rPr>
+        <w:t xml:space="preserve">uctor </w:t>
+      </w:r>
+      <w:r>
+        <w:rPr>
+          <w:lang w:val="en-US"/>
+        </w:rPr>
+        <w:t>problem.</w:t>
+      </w:r>
+    </w:p>
+    <w:p>
+      <w:pPr>
+        <w:rPr>
+          <w:lang w:val="en-US"/>
+        </w:rPr>
+      </w:pPr>
+      <w:r>
+        <w:rPr>
+          <w:lang w:val="en-US"/>
+        </w:rPr>
+        <w:t>------------------------------------------------------------------------------------------------------------------</w:t>
+      </w:r>
+    </w:p>
     <w:p>
       <w:pPr>
         <w:rPr>
@@ -586,6 +1048,7 @@
           <w:noProof/>
           <w:lang w:val="en-US"/>
         </w:rPr>
+        <w:lastRenderedPageBreak/>
         <w:drawing>
           <wp:inline distT="0" distB="0" distL="0" distR="0" wp14:anchorId="3F888596" wp14:editId="73799272">
             <wp:extent cx="5760720" cy="1889125"/>
@@ -998,6 +1461,7 @@
         <w:rPr>
           <w:lang w:val="en-US"/>
         </w:rPr>
+        <w:lastRenderedPageBreak/>
         <w:t xml:space="preserve"> </w:t>
       </w:r>
     </w:p>
@@ -1490,7 +1954,6 @@
         <w:rPr>
           <w:lang w:val="en-US"/>
         </w:rPr>
-        <w:lastRenderedPageBreak/>
         <w:t>UPDATES:</w:t>
       </w:r>
     </w:p>
@@ -1547,8 +2010,6 @@
         </w:rPr>
         <w:t>https://github.com/xardalodin/AndBookStore</w:t>
       </w:r>
-      <w:bookmarkStart w:id="0" w:name="_GoBack"/>
-      <w:bookmarkEnd w:id="0"/>
     </w:p>
     <w:p>
       <w:pPr>
@@ -1725,6 +2186,7 @@
     <w:lsdException w:name="HTML Sample" w:semiHidden="1" w:unhideWhenUsed="1"/>
     <w:lsdException w:name="HTML Typewriter" w:semiHidden="1" w:unhideWhenUsed="1"/>
     <w:lsdException w:name="HTML Variable" w:semiHidden="1" w:unhideWhenUsed="1"/>
+    <w:lsdException w:name="Normal Table" w:semiHidden="1" w:unhideWhenUsed="1"/>
     <w:lsdException w:name="annotation subject" w:semiHidden="1" w:unhideWhenUsed="1"/>
     <w:lsdException w:name="No List" w:semiHidden="1" w:unhideWhenUsed="1"/>
     <w:lsdException w:name="Outline List 1" w:semiHidden="1" w:unhideWhenUsed="1"/>
@@ -1771,8 +2233,10 @@
     <w:lsdException w:name="Table Subtle 2" w:semiHidden="1" w:unhideWhenUsed="1"/>
     <w:lsdException w:name="Table Web 1" w:semiHidden="1" w:unhideWhenUsed="1"/>
     <w:lsdException w:name="Table Web 2" w:semiHidden="1" w:unhideWhenUsed="1"/>
+    <w:lsdException w:name="Table Web 3" w:semiHidden="1" w:unhideWhenUsed="1"/>
     <w:lsdException w:name="Balloon Text" w:semiHidden="1" w:unhideWhenUsed="1"/>
     <w:lsdException w:name="Table Grid" w:uiPriority="39"/>
+    <w:lsdException w:name="Table Theme" w:semiHidden="1" w:unhideWhenUsed="1"/>
     <w:lsdException w:name="Placeholder Text" w:semiHidden="1"/>
     <w:lsdException w:name="No Spacing" w:uiPriority="1" w:qFormat="1"/>
     <w:lsdException w:name="Light Shading" w:uiPriority="60"/>
